--- a/src/ZH_project/Documentation.docx
+++ b/src/ZH_project/Documentation.docx
@@ -9,24 +9,35 @@
         <w:rPr>
           <w:sz w:val="28"/>
           <w:szCs w:val="28"/>
-        </w:rPr>
-      </w:pPr>
+          <w:lang w:val="hu-HU"/>
+        </w:rPr>
+      </w:pPr>
+      <w:proofErr w:type="spellStart"/>
       <w:r>
         <w:rPr>
           <w:sz w:val="28"/>
           <w:szCs w:val="28"/>
-        </w:rPr>
-        <w:t xml:space="preserve">Xml – </w:t>
-      </w:r>
-      <w:proofErr w:type="spellStart"/>
+          <w:lang w:val="hu-HU"/>
+        </w:rPr>
+        <w:t>Xml</w:t>
+      </w:r>
+      <w:proofErr w:type="spellEnd"/>
       <w:r>
         <w:rPr>
           <w:sz w:val="28"/>
           <w:szCs w:val="28"/>
+          <w:lang w:val="hu-HU"/>
+        </w:rPr>
+        <w:t xml:space="preserve"> – </w:t>
+      </w:r>
+      <w:r>
+        <w:rPr>
+          <w:sz w:val="28"/>
+          <w:szCs w:val="28"/>
+          <w:lang w:val="hu-HU"/>
         </w:rPr>
         <w:t>projektmunka</w:t>
       </w:r>
-      <w:proofErr w:type="spellEnd"/>
     </w:p>
     <w:p>
       <w:pPr>
@@ -34,29 +45,1732 @@
         <w:rPr>
           <w:sz w:val="16"/>
           <w:szCs w:val="16"/>
+          <w:lang w:val="hu-HU"/>
         </w:rPr>
       </w:pPr>
       <w:r>
         <w:rPr>
           <w:sz w:val="16"/>
           <w:szCs w:val="16"/>
+          <w:lang w:val="hu-HU"/>
         </w:rPr>
         <w:t>2023.05.07 20:15</w:t>
       </w:r>
     </w:p>
     <w:p>
       <w:pPr>
-        <w:jc w:val="center"/>
-      </w:pPr>
+        <w:rPr>
+          <w:lang w:val="hu-HU"/>
+        </w:rPr>
+      </w:pPr>
+    </w:p>
+    <w:p>
+      <w:pPr>
+        <w:rPr>
+          <w:lang w:val="hu-HU"/>
+        </w:rPr>
+      </w:pPr>
+      <w:r>
+        <w:rPr>
+          <w:lang w:val="hu-HU"/>
+        </w:rPr>
+        <w:t>1. Alapok</w:t>
+      </w:r>
+    </w:p>
+    <w:p>
+      <w:pPr>
+        <w:rPr>
+          <w:lang w:val="hu-HU"/>
+        </w:rPr>
+      </w:pPr>
+      <w:r>
+        <w:rPr>
+          <w:lang w:val="hu-HU"/>
+        </w:rPr>
+        <w:tab/>
+        <w:t xml:space="preserve">Alap gondolat, hogy egy könnyű és szimpla játék információ tárolása. Mivel sok játék van, ahol nem emlékszem mikor vagy melyik verziójával játszottam, így ez egy hasznos projektnek tűnt. </w:t>
+      </w:r>
+      <w:r>
+        <w:rPr>
+          <w:lang w:val="hu-HU"/>
+        </w:rPr>
+        <w:t xml:space="preserve">Habár elsőre nem tűnik nagynak, de egy specifikus </w:t>
+      </w:r>
+      <w:r>
+        <w:rPr>
+          <w:lang w:val="hu-HU"/>
+        </w:rPr>
+        <w:t>weboldal,</w:t>
+      </w:r>
+      <w:r>
+        <w:rPr>
+          <w:lang w:val="hu-HU"/>
+        </w:rPr>
+        <w:t xml:space="preserve"> ahol ID alapján vannak </w:t>
+      </w:r>
+      <w:proofErr w:type="spellStart"/>
+      <w:r>
+        <w:rPr>
+          <w:lang w:val="hu-HU"/>
+        </w:rPr>
+        <w:t>indie</w:t>
+      </w:r>
+      <w:proofErr w:type="spellEnd"/>
+      <w:r>
+        <w:rPr>
+          <w:lang w:val="hu-HU"/>
+        </w:rPr>
+        <w:t xml:space="preserve"> játékok, ez a program, ha majd automatizálva lesz, egy megváltás lehet.</w:t>
+      </w:r>
+    </w:p>
+    <w:p>
+      <w:pPr>
+        <w:rPr>
+          <w:lang w:val="hu-HU"/>
+        </w:rPr>
+      </w:pPr>
+      <w:r>
+        <w:rPr>
+          <w:lang w:val="hu-HU"/>
+        </w:rPr>
+        <w:tab/>
+        <w:t>Mivel Java mindenhol elfut probléma nélkül</w:t>
+      </w:r>
+      <w:r>
+        <w:rPr>
+          <w:lang w:val="hu-HU"/>
+        </w:rPr>
+        <w:t>, könnyen bővíthető</w:t>
+      </w:r>
+      <w:r>
+        <w:rPr>
+          <w:lang w:val="hu-HU"/>
+        </w:rPr>
+        <w:t xml:space="preserve">, így a legjobb valószínűleg egy szimpla Java programban és </w:t>
+      </w:r>
+      <w:proofErr w:type="spellStart"/>
+      <w:r>
+        <w:rPr>
+          <w:lang w:val="hu-HU"/>
+        </w:rPr>
+        <w:t>Xml</w:t>
+      </w:r>
+      <w:proofErr w:type="spellEnd"/>
+      <w:r>
+        <w:rPr>
+          <w:lang w:val="hu-HU"/>
+        </w:rPr>
+        <w:t xml:space="preserve"> fájlban tárolni az adatokat. </w:t>
+      </w:r>
+    </w:p>
+    <w:p>
+      <w:pPr>
+        <w:rPr>
+          <w:lang w:val="hu-HU"/>
+        </w:rPr>
+      </w:pPr>
+    </w:p>
+    <w:p>
+      <w:pPr>
+        <w:rPr>
+          <w:lang w:val="hu-HU"/>
+        </w:rPr>
+      </w:pPr>
+      <w:r>
+        <w:rPr>
+          <w:lang w:val="hu-HU"/>
+        </w:rPr>
+        <w:t>2. XML formátum</w:t>
+      </w:r>
+    </w:p>
+    <w:p>
+      <w:pPr>
+        <w:spacing w:after="0"/>
+        <w:rPr>
+          <w:lang w:val="hu-HU"/>
+        </w:rPr>
+      </w:pPr>
+      <w:r>
+        <w:rPr>
+          <w:lang w:val="hu-HU"/>
+        </w:rPr>
+        <w:drawing>
+          <wp:anchor distT="0" distB="0" distL="114300" distR="114300" simplePos="0" relativeHeight="251658240" behindDoc="0" locked="0" layoutInCell="1" allowOverlap="1" wp14:anchorId="631FBA70" wp14:editId="47EA9502">
+            <wp:simplePos x="0" y="0"/>
+            <wp:positionH relativeFrom="column">
+              <wp:posOffset>4834255</wp:posOffset>
+            </wp:positionH>
+            <wp:positionV relativeFrom="paragraph">
+              <wp:posOffset>60325</wp:posOffset>
+            </wp:positionV>
+            <wp:extent cx="2578100" cy="1196975"/>
+            <wp:effectExtent l="0" t="0" r="0" b="3175"/>
+            <wp:wrapSquare wrapText="bothSides"/>
+            <wp:docPr id="1" name="Picture 1"/>
+            <wp:cNvGraphicFramePr>
+              <a:graphicFrameLocks xmlns:a="http://schemas.openxmlformats.org/drawingml/2006/main" noChangeAspect="1"/>
+            </wp:cNvGraphicFramePr>
+            <a:graphic xmlns:a="http://schemas.openxmlformats.org/drawingml/2006/main">
+              <a:graphicData uri="http://schemas.openxmlformats.org/drawingml/2006/picture">
+                <pic:pic xmlns:pic="http://schemas.openxmlformats.org/drawingml/2006/picture">
+                  <pic:nvPicPr>
+                    <pic:cNvPr id="1" name=""/>
+                    <pic:cNvPicPr/>
+                  </pic:nvPicPr>
+                  <pic:blipFill>
+                    <a:blip r:embed="rId5" cstate="print">
+                      <a:extLst>
+                        <a:ext uri="{28A0092B-C50C-407E-A947-70E740481C1C}">
+                          <a14:useLocalDpi xmlns:a14="http://schemas.microsoft.com/office/drawing/2010/main" val="0"/>
+                        </a:ext>
+                      </a:extLst>
+                    </a:blip>
+                    <a:stretch>
+                      <a:fillRect/>
+                    </a:stretch>
+                  </pic:blipFill>
+                  <pic:spPr>
+                    <a:xfrm>
+                      <a:off x="0" y="0"/>
+                      <a:ext cx="2578100" cy="1196975"/>
+                    </a:xfrm>
+                    <a:prstGeom prst="rect">
+                      <a:avLst/>
+                    </a:prstGeom>
+                  </pic:spPr>
+                </pic:pic>
+              </a:graphicData>
+            </a:graphic>
+            <wp14:sizeRelH relativeFrom="page">
+              <wp14:pctWidth>0</wp14:pctWidth>
+            </wp14:sizeRelH>
+            <wp14:sizeRelV relativeFrom="page">
+              <wp14:pctHeight>0</wp14:pctHeight>
+            </wp14:sizeRelV>
+          </wp:anchor>
+        </w:drawing>
+      </w:r>
+      <w:r>
+        <w:rPr>
+          <w:lang w:val="hu-HU"/>
+        </w:rPr>
+        <w:tab/>
+        <w:t>Els</w:t>
+      </w:r>
+      <w:r>
+        <w:rPr>
+          <w:lang w:val="hu-HU"/>
+        </w:rPr>
+        <w:t>ő</w:t>
+      </w:r>
+      <w:r>
+        <w:rPr>
+          <w:lang w:val="hu-HU"/>
+        </w:rPr>
+        <w:t xml:space="preserve"> körbe</w:t>
+      </w:r>
+      <w:r>
+        <w:rPr>
+          <w:lang w:val="hu-HU"/>
+        </w:rPr>
+        <w:t xml:space="preserve"> a &lt;</w:t>
+      </w:r>
+      <w:proofErr w:type="spellStart"/>
+      <w:r>
+        <w:rPr>
+          <w:lang w:val="hu-HU"/>
+        </w:rPr>
+        <w:t>games</w:t>
+      </w:r>
+      <w:proofErr w:type="spellEnd"/>
+      <w:r>
+        <w:rPr>
+          <w:lang w:val="hu-HU"/>
+        </w:rPr>
+        <w:t>&gt;-en belül megadható minden, a &lt;</w:t>
+      </w:r>
+      <w:proofErr w:type="spellStart"/>
+      <w:r>
+        <w:rPr>
+          <w:lang w:val="hu-HU"/>
+        </w:rPr>
+        <w:t>source</w:t>
+      </w:r>
+      <w:proofErr w:type="spellEnd"/>
+      <w:r>
+        <w:rPr>
+          <w:lang w:val="hu-HU"/>
+        </w:rPr>
+        <w:t xml:space="preserve">&gt;-ban meg lehet </w:t>
+      </w:r>
+      <w:r>
+        <w:rPr>
+          <w:lang w:val="hu-HU"/>
+        </w:rPr>
+        <w:t>adni,</w:t>
+      </w:r>
+      <w:r>
+        <w:rPr>
+          <w:lang w:val="hu-HU"/>
+        </w:rPr>
+        <w:t xml:space="preserve"> ha esetleg több forrásból szeretnénk tárolni a jövőben.</w:t>
+      </w:r>
+      <w:r>
+        <w:rPr>
+          <w:lang w:val="hu-HU"/>
+        </w:rPr>
+        <w:t xml:space="preserve"> A lényeg: &lt;game&gt;-ben megadunk neki egy egyedi ID-t, ennek köszönhetően nincs kettő ugyan olyan. Ezen belül megadhatunk és könnyen bővíthető adatokkal, amikre </w:t>
+      </w:r>
+      <w:proofErr w:type="spellStart"/>
+      <w:proofErr w:type="gramStart"/>
+      <w:r>
+        <w:rPr>
+          <w:lang w:val="hu-HU"/>
+        </w:rPr>
+        <w:t>fontosak</w:t>
+      </w:r>
+      <w:proofErr w:type="spellEnd"/>
+      <w:proofErr w:type="gramEnd"/>
+      <w:r>
+        <w:rPr>
+          <w:lang w:val="hu-HU"/>
+        </w:rPr>
+        <w:t xml:space="preserve"> hogy emlékezzünk.</w:t>
+      </w:r>
+    </w:p>
+    <w:p>
+      <w:pPr>
+        <w:pStyle w:val="ListParagraph"/>
+        <w:numPr>
+          <w:ilvl w:val="0"/>
+          <w:numId w:val="4"/>
+        </w:numPr>
+        <w:spacing w:after="0"/>
+        <w:ind w:left="426" w:hanging="284"/>
+        <w:rPr>
+          <w:lang w:val="hu-HU"/>
+        </w:rPr>
+      </w:pPr>
+      <w:r>
+        <w:rPr>
+          <w:lang w:val="hu-HU"/>
+        </w:rPr>
+        <w:t>&lt;</w:t>
+      </w:r>
+      <w:proofErr w:type="spellStart"/>
+      <w:r>
+        <w:rPr>
+          <w:lang w:val="hu-HU"/>
+        </w:rPr>
+        <w:t>name</w:t>
+      </w:r>
+      <w:proofErr w:type="spellEnd"/>
+      <w:r>
+        <w:rPr>
+          <w:lang w:val="hu-HU"/>
+        </w:rPr>
+        <w:t>&gt; - Játék neve</w:t>
+      </w:r>
+    </w:p>
+    <w:p>
+      <w:pPr>
+        <w:pStyle w:val="ListParagraph"/>
+        <w:numPr>
+          <w:ilvl w:val="0"/>
+          <w:numId w:val="4"/>
+        </w:numPr>
+        <w:spacing w:after="0"/>
+        <w:ind w:left="426" w:hanging="284"/>
+        <w:rPr>
+          <w:lang w:val="hu-HU"/>
+        </w:rPr>
+      </w:pPr>
+      <w:r>
+        <w:rPr>
+          <w:lang w:val="hu-HU"/>
+        </w:rPr>
+        <w:t>&lt;</w:t>
+      </w:r>
+      <w:proofErr w:type="spellStart"/>
+      <w:r>
+        <w:rPr>
+          <w:lang w:val="hu-HU"/>
+        </w:rPr>
+        <w:t>developer</w:t>
+      </w:r>
+      <w:proofErr w:type="spellEnd"/>
+      <w:r>
+        <w:rPr>
+          <w:lang w:val="hu-HU"/>
+        </w:rPr>
+        <w:t>&gt; - Fejlesztő neve</w:t>
+      </w:r>
+    </w:p>
+    <w:p>
+      <w:pPr>
+        <w:pStyle w:val="ListParagraph"/>
+        <w:numPr>
+          <w:ilvl w:val="0"/>
+          <w:numId w:val="4"/>
+        </w:numPr>
+        <w:spacing w:after="0"/>
+        <w:ind w:left="426" w:hanging="284"/>
+        <w:rPr>
+          <w:lang w:val="hu-HU"/>
+        </w:rPr>
+      </w:pPr>
+      <w:r>
+        <w:rPr>
+          <w:lang w:val="hu-HU"/>
+        </w:rPr>
+        <w:t>&lt;</w:t>
+      </w:r>
+      <w:proofErr w:type="spellStart"/>
+      <w:r>
+        <w:rPr>
+          <w:lang w:val="hu-HU"/>
+        </w:rPr>
+        <w:t>played_version</w:t>
+      </w:r>
+      <w:proofErr w:type="spellEnd"/>
+      <w:r>
+        <w:rPr>
+          <w:lang w:val="hu-HU"/>
+        </w:rPr>
+        <w:t>&gt; - Utolsó verzió, ami használva volt</w:t>
+      </w:r>
+    </w:p>
+    <w:p>
+      <w:pPr>
+        <w:pStyle w:val="ListParagraph"/>
+        <w:numPr>
+          <w:ilvl w:val="0"/>
+          <w:numId w:val="4"/>
+        </w:numPr>
+        <w:ind w:left="426" w:hanging="284"/>
+        <w:rPr>
+          <w:lang w:val="hu-HU"/>
+        </w:rPr>
+      </w:pPr>
+      <w:r>
+        <w:rPr>
+          <w:lang w:val="hu-HU"/>
+        </w:rPr>
+        <w:t>&lt;</w:t>
+      </w:r>
+      <w:proofErr w:type="spellStart"/>
+      <w:r>
+        <w:rPr>
+          <w:lang w:val="hu-HU"/>
+        </w:rPr>
+        <w:t>dateof_lastupdate</w:t>
+      </w:r>
+      <w:proofErr w:type="spellEnd"/>
+      <w:r>
+        <w:rPr>
+          <w:lang w:val="hu-HU"/>
+        </w:rPr>
+        <w:t>&gt; - Ez automatikusan az aznapi dátumot tárolja amikor utoljára módosítva volt az adat.</w:t>
+      </w:r>
+    </w:p>
+    <w:p>
+      <w:pPr>
+        <w:rPr>
+          <w:lang w:val="hu-HU"/>
+        </w:rPr>
+      </w:pPr>
+      <w:r>
+        <w:rPr>
+          <w:lang w:val="hu-HU"/>
+        </w:rPr>
+        <w:drawing>
+          <wp:anchor distT="0" distB="0" distL="114300" distR="114300" simplePos="0" relativeHeight="251659264" behindDoc="0" locked="0" layoutInCell="1" allowOverlap="1" wp14:anchorId="65FF6A31" wp14:editId="3EC0A558">
+            <wp:simplePos x="0" y="0"/>
+            <wp:positionH relativeFrom="column">
+              <wp:posOffset>6410960</wp:posOffset>
+            </wp:positionH>
+            <wp:positionV relativeFrom="paragraph">
+              <wp:posOffset>57150</wp:posOffset>
+            </wp:positionV>
+            <wp:extent cx="1180465" cy="1276350"/>
+            <wp:effectExtent l="0" t="0" r="635" b="0"/>
+            <wp:wrapSquare wrapText="bothSides"/>
+            <wp:docPr id="2" name="Picture 2"/>
+            <wp:cNvGraphicFramePr>
+              <a:graphicFrameLocks xmlns:a="http://schemas.openxmlformats.org/drawingml/2006/main" noChangeAspect="1"/>
+            </wp:cNvGraphicFramePr>
+            <a:graphic xmlns:a="http://schemas.openxmlformats.org/drawingml/2006/main">
+              <a:graphicData uri="http://schemas.openxmlformats.org/drawingml/2006/picture">
+                <pic:pic xmlns:pic="http://schemas.openxmlformats.org/drawingml/2006/picture">
+                  <pic:nvPicPr>
+                    <pic:cNvPr id="1" name=""/>
+                    <pic:cNvPicPr/>
+                  </pic:nvPicPr>
+                  <pic:blipFill>
+                    <a:blip r:embed="rId6" cstate="print">
+                      <a:extLst>
+                        <a:ext uri="{28A0092B-C50C-407E-A947-70E740481C1C}">
+                          <a14:useLocalDpi xmlns:a14="http://schemas.microsoft.com/office/drawing/2010/main" val="0"/>
+                        </a:ext>
+                      </a:extLst>
+                    </a:blip>
+                    <a:stretch>
+                      <a:fillRect/>
+                    </a:stretch>
+                  </pic:blipFill>
+                  <pic:spPr>
+                    <a:xfrm>
+                      <a:off x="0" y="0"/>
+                      <a:ext cx="1180465" cy="1276350"/>
+                    </a:xfrm>
+                    <a:prstGeom prst="rect">
+                      <a:avLst/>
+                    </a:prstGeom>
+                  </pic:spPr>
+                </pic:pic>
+              </a:graphicData>
+            </a:graphic>
+          </wp:anchor>
+        </w:drawing>
+      </w:r>
+    </w:p>
+    <w:p>
+      <w:pPr>
+        <w:rPr>
+          <w:lang w:val="hu-HU"/>
+        </w:rPr>
+      </w:pPr>
+      <w:r>
+        <w:rPr>
+          <w:lang w:val="hu-HU"/>
+        </w:rPr>
+        <w:t>3. Program működése:</w:t>
+      </w:r>
+      <w:r>
+        <w:rPr>
+          <w:lang w:val="hu-HU"/>
+        </w:rPr>
+        <w:tab/>
+      </w:r>
+    </w:p>
+    <w:p>
+      <w:pPr>
+        <w:rPr>
+          <w:lang w:val="hu-HU"/>
+        </w:rPr>
+      </w:pPr>
+      <w:r>
+        <w:rPr>
+          <w:lang w:val="hu-HU"/>
+        </w:rPr>
+        <w:t>Amikor elindítjuk a programot, egy kisebb menü fogad minket, ahol kiválaszthatjuk, hogy mit szeretnénk tenni.</w:t>
+      </w:r>
+    </w:p>
+    <w:p>
+      <w:pPr>
+        <w:pStyle w:val="ListParagraph"/>
+        <w:numPr>
+          <w:ilvl w:val="0"/>
+          <w:numId w:val="5"/>
+        </w:numPr>
+        <w:ind w:left="426" w:hanging="284"/>
+        <w:rPr>
+          <w:lang w:val="hu-HU"/>
+        </w:rPr>
+      </w:pPr>
+      <w:r>
+        <w:rPr>
+          <w:lang w:val="hu-HU"/>
+        </w:rPr>
+        <w:drawing>
+          <wp:anchor distT="0" distB="0" distL="114300" distR="114300" simplePos="0" relativeHeight="251661312" behindDoc="0" locked="0" layoutInCell="1" allowOverlap="1" wp14:anchorId="5F1784DF" wp14:editId="21793B47">
+            <wp:simplePos x="0" y="0"/>
+            <wp:positionH relativeFrom="column">
+              <wp:posOffset>-180340</wp:posOffset>
+            </wp:positionH>
+            <wp:positionV relativeFrom="paragraph">
+              <wp:posOffset>190500</wp:posOffset>
+            </wp:positionV>
+            <wp:extent cx="939800" cy="1003935"/>
+            <wp:effectExtent l="0" t="0" r="0" b="5715"/>
+            <wp:wrapSquare wrapText="bothSides"/>
+            <wp:docPr id="4" name="Picture 4"/>
+            <wp:cNvGraphicFramePr>
+              <a:graphicFrameLocks xmlns:a="http://schemas.openxmlformats.org/drawingml/2006/main" noChangeAspect="1"/>
+            </wp:cNvGraphicFramePr>
+            <a:graphic xmlns:a="http://schemas.openxmlformats.org/drawingml/2006/main">
+              <a:graphicData uri="http://schemas.openxmlformats.org/drawingml/2006/picture">
+                <pic:pic xmlns:pic="http://schemas.openxmlformats.org/drawingml/2006/picture">
+                  <pic:nvPicPr>
+                    <pic:cNvPr id="1" name=""/>
+                    <pic:cNvPicPr/>
+                  </pic:nvPicPr>
+                  <pic:blipFill>
+                    <a:blip r:embed="rId7" cstate="print">
+                      <a:extLst>
+                        <a:ext uri="{28A0092B-C50C-407E-A947-70E740481C1C}">
+                          <a14:useLocalDpi xmlns:a14="http://schemas.microsoft.com/office/drawing/2010/main" val="0"/>
+                        </a:ext>
+                      </a:extLst>
+                    </a:blip>
+                    <a:stretch>
+                      <a:fillRect/>
+                    </a:stretch>
+                  </pic:blipFill>
+                  <pic:spPr>
+                    <a:xfrm>
+                      <a:off x="0" y="0"/>
+                      <a:ext cx="939800" cy="1003935"/>
+                    </a:xfrm>
+                    <a:prstGeom prst="rect">
+                      <a:avLst/>
+                    </a:prstGeom>
+                  </pic:spPr>
+                </pic:pic>
+              </a:graphicData>
+            </a:graphic>
+            <wp14:sizeRelH relativeFrom="margin">
+              <wp14:pctWidth>0</wp14:pctWidth>
+            </wp14:sizeRelH>
+            <wp14:sizeRelV relativeFrom="margin">
+              <wp14:pctHeight>0</wp14:pctHeight>
+            </wp14:sizeRelV>
+          </wp:anchor>
+        </w:drawing>
+      </w:r>
+      <w:r>
+        <w:rPr>
+          <w:lang w:val="hu-HU"/>
+        </w:rPr>
+        <w:t>Miután a nullát lenyomjuk egy lista előjön</w:t>
+      </w:r>
+      <w:r>
+        <w:rPr>
+          <w:lang w:val="hu-HU"/>
+        </w:rPr>
+        <w:t xml:space="preserve"> a terminálon</w:t>
+      </w:r>
+      <w:r>
+        <w:rPr>
+          <w:lang w:val="hu-HU"/>
+        </w:rPr>
+        <w:t>, ami kiírja az összes</w:t>
+      </w:r>
+      <w:r>
+        <w:rPr>
+          <w:lang w:val="hu-HU"/>
+        </w:rPr>
+        <w:t xml:space="preserve"> játékot.</w:t>
+      </w:r>
+    </w:p>
+    <w:p>
+      <w:pPr>
+        <w:pStyle w:val="ListParagraph"/>
+        <w:numPr>
+          <w:ilvl w:val="0"/>
+          <w:numId w:val="5"/>
+        </w:numPr>
+        <w:tabs>
+          <w:tab w:val="left" w:pos="1701"/>
+        </w:tabs>
+        <w:ind w:left="1985" w:hanging="567"/>
+        <w:rPr>
+          <w:lang w:val="hu-HU"/>
+        </w:rPr>
+      </w:pPr>
+      <w:r>
+        <w:rPr>
+          <w:lang w:val="hu-HU"/>
+        </w:rPr>
+        <w:drawing>
+          <wp:anchor distT="0" distB="0" distL="114300" distR="114300" simplePos="0" relativeHeight="251660288" behindDoc="1" locked="0" layoutInCell="1" allowOverlap="1" wp14:anchorId="4AB254F0" wp14:editId="4EC83CF6">
+            <wp:simplePos x="0" y="0"/>
+            <wp:positionH relativeFrom="column">
+              <wp:posOffset>5668010</wp:posOffset>
+            </wp:positionH>
+            <wp:positionV relativeFrom="paragraph">
+              <wp:posOffset>184785</wp:posOffset>
+            </wp:positionV>
+            <wp:extent cx="1917065" cy="1343025"/>
+            <wp:effectExtent l="0" t="0" r="6985" b="9525"/>
+            <wp:wrapTight wrapText="bothSides">
+              <wp:wrapPolygon edited="0">
+                <wp:start x="0" y="0"/>
+                <wp:lineTo x="0" y="21447"/>
+                <wp:lineTo x="21464" y="21447"/>
+                <wp:lineTo x="21464" y="0"/>
+                <wp:lineTo x="0" y="0"/>
+              </wp:wrapPolygon>
+            </wp:wrapTight>
+            <wp:docPr id="3" name="Picture 3"/>
+            <wp:cNvGraphicFramePr>
+              <a:graphicFrameLocks xmlns:a="http://schemas.openxmlformats.org/drawingml/2006/main" noChangeAspect="1"/>
+            </wp:cNvGraphicFramePr>
+            <a:graphic xmlns:a="http://schemas.openxmlformats.org/drawingml/2006/main">
+              <a:graphicData uri="http://schemas.openxmlformats.org/drawingml/2006/picture">
+                <pic:pic xmlns:pic="http://schemas.openxmlformats.org/drawingml/2006/picture">
+                  <pic:nvPicPr>
+                    <pic:cNvPr id="1" name=""/>
+                    <pic:cNvPicPr/>
+                  </pic:nvPicPr>
+                  <pic:blipFill>
+                    <a:blip r:embed="rId8" cstate="print">
+                      <a:extLst>
+                        <a:ext uri="{28A0092B-C50C-407E-A947-70E740481C1C}">
+                          <a14:useLocalDpi xmlns:a14="http://schemas.microsoft.com/office/drawing/2010/main" val="0"/>
+                        </a:ext>
+                      </a:extLst>
+                    </a:blip>
+                    <a:stretch>
+                      <a:fillRect/>
+                    </a:stretch>
+                  </pic:blipFill>
+                  <pic:spPr>
+                    <a:xfrm>
+                      <a:off x="0" y="0"/>
+                      <a:ext cx="1917065" cy="1343025"/>
+                    </a:xfrm>
+                    <a:prstGeom prst="rect">
+                      <a:avLst/>
+                    </a:prstGeom>
+                  </pic:spPr>
+                </pic:pic>
+              </a:graphicData>
+            </a:graphic>
+            <wp14:sizeRelH relativeFrom="margin">
+              <wp14:pctWidth>0</wp14:pctWidth>
+            </wp14:sizeRelH>
+            <wp14:sizeRelV relativeFrom="margin">
+              <wp14:pctHeight>0</wp14:pctHeight>
+            </wp14:sizeRelV>
+          </wp:anchor>
+        </w:drawing>
+      </w:r>
+      <w:r>
+        <w:rPr>
+          <w:lang w:val="hu-HU"/>
+        </w:rPr>
+        <w:t>Az egyes lenyomásával megadjuk az adatokat, majd azonnal tárolja. Ez után megkérdezi, hogy van-e esetleg még egy, amit fel kéne venni az adatbázisba</w:t>
+      </w:r>
+    </w:p>
+    <w:p>
+      <w:pPr>
+        <w:pStyle w:val="ListParagraph"/>
+        <w:numPr>
+          <w:ilvl w:val="0"/>
+          <w:numId w:val="5"/>
+        </w:numPr>
+        <w:tabs>
+          <w:tab w:val="left" w:pos="1701"/>
+        </w:tabs>
+        <w:ind w:left="1985" w:hanging="567"/>
+        <w:rPr>
+          <w:lang w:val="hu-HU"/>
+        </w:rPr>
+      </w:pPr>
+      <w:r>
+        <w:rPr>
+          <w:lang w:val="hu-HU"/>
+        </w:rPr>
+        <w:t xml:space="preserve">A </w:t>
+      </w:r>
+      <w:proofErr w:type="spellStart"/>
+      <w:r>
+        <w:rPr>
+          <w:lang w:val="hu-HU"/>
+        </w:rPr>
+        <w:t>remove</w:t>
+      </w:r>
+      <w:proofErr w:type="spellEnd"/>
+      <w:r>
+        <w:rPr>
+          <w:lang w:val="hu-HU"/>
+        </w:rPr>
+        <w:t xml:space="preserve"> funkcióval törlünk, az egyetlen hátrány, hogy tudni kell az ID-t, ami a játékhoz tartozik. </w:t>
+      </w:r>
+      <w:r>
+        <w:rPr>
+          <w:lang w:val="hu-HU"/>
+        </w:rPr>
+        <w:t>Szerencsére nincsen kettő ugyan olyan ID. Szerencsér a nullás gombbal gyorsan megnézhető melyik játék nem kell.</w:t>
+      </w:r>
+    </w:p>
+    <w:p>
+      <w:pPr>
+        <w:pStyle w:val="ListParagraph"/>
+        <w:numPr>
+          <w:ilvl w:val="0"/>
+          <w:numId w:val="5"/>
+        </w:numPr>
+        <w:tabs>
+          <w:tab w:val="left" w:pos="1701"/>
+        </w:tabs>
+        <w:ind w:left="1985" w:hanging="567"/>
+        <w:rPr>
+          <w:lang w:val="hu-HU"/>
+        </w:rPr>
+      </w:pPr>
+      <w:r>
+        <w:rPr>
+          <w:lang w:val="hu-HU"/>
+        </w:rPr>
+        <w:drawing>
+          <wp:anchor distT="0" distB="0" distL="114300" distR="114300" simplePos="0" relativeHeight="251662336" behindDoc="1" locked="0" layoutInCell="1" allowOverlap="1" wp14:anchorId="2E995BFB" wp14:editId="5110243E">
+            <wp:simplePos x="0" y="0"/>
+            <wp:positionH relativeFrom="column">
+              <wp:posOffset>-142240</wp:posOffset>
+            </wp:positionH>
+            <wp:positionV relativeFrom="paragraph">
+              <wp:posOffset>607695</wp:posOffset>
+            </wp:positionV>
+            <wp:extent cx="2584450" cy="1361934"/>
+            <wp:effectExtent l="0" t="0" r="6350" b="0"/>
+            <wp:wrapTight wrapText="bothSides">
+              <wp:wrapPolygon edited="0">
+                <wp:start x="0" y="0"/>
+                <wp:lineTo x="0" y="21157"/>
+                <wp:lineTo x="21494" y="21157"/>
+                <wp:lineTo x="21494" y="0"/>
+                <wp:lineTo x="0" y="0"/>
+              </wp:wrapPolygon>
+            </wp:wrapTight>
+            <wp:docPr id="6" name="Picture 6"/>
+            <wp:cNvGraphicFramePr>
+              <a:graphicFrameLocks xmlns:a="http://schemas.openxmlformats.org/drawingml/2006/main" noChangeAspect="1"/>
+            </wp:cNvGraphicFramePr>
+            <a:graphic xmlns:a="http://schemas.openxmlformats.org/drawingml/2006/main">
+              <a:graphicData uri="http://schemas.openxmlformats.org/drawingml/2006/picture">
+                <pic:pic xmlns:pic="http://schemas.openxmlformats.org/drawingml/2006/picture">
+                  <pic:nvPicPr>
+                    <pic:cNvPr id="1" name=""/>
+                    <pic:cNvPicPr/>
+                  </pic:nvPicPr>
+                  <pic:blipFill>
+                    <a:blip r:embed="rId9" cstate="print">
+                      <a:extLst>
+                        <a:ext uri="{28A0092B-C50C-407E-A947-70E740481C1C}">
+                          <a14:useLocalDpi xmlns:a14="http://schemas.microsoft.com/office/drawing/2010/main" val="0"/>
+                        </a:ext>
+                      </a:extLst>
+                    </a:blip>
+                    <a:stretch>
+                      <a:fillRect/>
+                    </a:stretch>
+                  </pic:blipFill>
+                  <pic:spPr>
+                    <a:xfrm>
+                      <a:off x="0" y="0"/>
+                      <a:ext cx="2584450" cy="1361934"/>
+                    </a:xfrm>
+                    <a:prstGeom prst="rect">
+                      <a:avLst/>
+                    </a:prstGeom>
+                  </pic:spPr>
+                </pic:pic>
+              </a:graphicData>
+            </a:graphic>
+          </wp:anchor>
+        </w:drawing>
+      </w:r>
+      <w:r>
+        <w:rPr>
+          <w:lang w:val="hu-HU"/>
+        </w:rPr>
+        <w:t xml:space="preserve">A harmadik opcióval megváltoztatható a meglévő ID alapján egy adat. Megfogja </w:t>
+      </w:r>
+      <w:proofErr w:type="gramStart"/>
+      <w:r>
+        <w:rPr>
+          <w:lang w:val="hu-HU"/>
+        </w:rPr>
+        <w:t>kérdezni</w:t>
+      </w:r>
+      <w:proofErr w:type="gramEnd"/>
+      <w:r>
+        <w:rPr>
+          <w:lang w:val="hu-HU"/>
+        </w:rPr>
+        <w:t xml:space="preserve"> hogy mire akarjuk az adatokat változtatni, majd</w:t>
+      </w:r>
+      <w:r>
+        <w:rPr>
+          <w:lang w:val="hu-HU"/>
+        </w:rPr>
+        <w:t xml:space="preserve"> hogy biztosan akarjuk-e a változtatást.</w:t>
+      </w:r>
+    </w:p>
+    <w:p>
+      <w:pPr>
+        <w:rPr>
+          <w:lang w:val="hu-HU"/>
+        </w:rPr>
+      </w:pPr>
+      <w:r>
+        <w:rPr>
+          <w:lang w:val="hu-HU"/>
+        </w:rPr>
+        <w:drawing>
+          <wp:anchor distT="0" distB="0" distL="114300" distR="114300" simplePos="0" relativeHeight="251663360" behindDoc="1" locked="0" layoutInCell="1" allowOverlap="1" wp14:anchorId="6ACDF646" wp14:editId="00E11474">
+            <wp:simplePos x="0" y="0"/>
+            <wp:positionH relativeFrom="column">
+              <wp:posOffset>1273810</wp:posOffset>
+            </wp:positionH>
+            <wp:positionV relativeFrom="paragraph">
+              <wp:posOffset>163830</wp:posOffset>
+            </wp:positionV>
+            <wp:extent cx="2882900" cy="1156970"/>
+            <wp:effectExtent l="0" t="0" r="0" b="5080"/>
+            <wp:wrapTight wrapText="bothSides">
+              <wp:wrapPolygon edited="0">
+                <wp:start x="0" y="0"/>
+                <wp:lineTo x="0" y="21339"/>
+                <wp:lineTo x="21410" y="21339"/>
+                <wp:lineTo x="21410" y="0"/>
+                <wp:lineTo x="0" y="0"/>
+              </wp:wrapPolygon>
+            </wp:wrapTight>
+            <wp:docPr id="7" name="Picture 7"/>
+            <wp:cNvGraphicFramePr>
+              <a:graphicFrameLocks xmlns:a="http://schemas.openxmlformats.org/drawingml/2006/main" noChangeAspect="1"/>
+            </wp:cNvGraphicFramePr>
+            <a:graphic xmlns:a="http://schemas.openxmlformats.org/drawingml/2006/main">
+              <a:graphicData uri="http://schemas.openxmlformats.org/drawingml/2006/picture">
+                <pic:pic xmlns:pic="http://schemas.openxmlformats.org/drawingml/2006/picture">
+                  <pic:nvPicPr>
+                    <pic:cNvPr id="1" name=""/>
+                    <pic:cNvPicPr/>
+                  </pic:nvPicPr>
+                  <pic:blipFill>
+                    <a:blip r:embed="rId10" cstate="print">
+                      <a:extLst>
+                        <a:ext uri="{28A0092B-C50C-407E-A947-70E740481C1C}">
+                          <a14:useLocalDpi xmlns:a14="http://schemas.microsoft.com/office/drawing/2010/main" val="0"/>
+                        </a:ext>
+                      </a:extLst>
+                    </a:blip>
+                    <a:stretch>
+                      <a:fillRect/>
+                    </a:stretch>
+                  </pic:blipFill>
+                  <pic:spPr>
+                    <a:xfrm>
+                      <a:off x="0" y="0"/>
+                      <a:ext cx="2882900" cy="1156970"/>
+                    </a:xfrm>
+                    <a:prstGeom prst="rect">
+                      <a:avLst/>
+                    </a:prstGeom>
+                  </pic:spPr>
+                </pic:pic>
+              </a:graphicData>
+            </a:graphic>
+            <wp14:sizeRelH relativeFrom="margin">
+              <wp14:pctWidth>0</wp14:pctWidth>
+            </wp14:sizeRelH>
+            <wp14:sizeRelV relativeFrom="margin">
+              <wp14:pctHeight>0</wp14:pctHeight>
+            </wp14:sizeRelV>
+          </wp:anchor>
+        </w:drawing>
+      </w:r>
+    </w:p>
+    <w:p>
+      <w:pPr>
+        <w:rPr>
+          <w:lang w:val="hu-HU"/>
+        </w:rPr>
+      </w:pPr>
+    </w:p>
+    <w:p>
+      <w:pPr>
+        <w:rPr>
+          <w:lang w:val="hu-HU"/>
+        </w:rPr>
+      </w:pPr>
+    </w:p>
+    <w:p>
+      <w:pPr>
+        <w:rPr>
+          <w:lang w:val="hu-HU"/>
+        </w:rPr>
+      </w:pPr>
+    </w:p>
+    <w:p>
+      <w:pPr>
+        <w:rPr>
+          <w:lang w:val="hu-HU"/>
+        </w:rPr>
+      </w:pPr>
+    </w:p>
+    <w:p>
+      <w:pPr>
+        <w:rPr>
+          <w:lang w:val="hu-HU"/>
+        </w:rPr>
+      </w:pPr>
+    </w:p>
+    <w:p>
+      <w:pPr>
+        <w:rPr>
+          <w:lang w:val="hu-HU"/>
+        </w:rPr>
+      </w:pPr>
+    </w:p>
+    <w:p>
+      <w:pPr>
+        <w:rPr>
+          <w:lang w:val="hu-HU"/>
+        </w:rPr>
+      </w:pPr>
+    </w:p>
+    <w:p>
+      <w:pPr>
+        <w:rPr>
+          <w:lang w:val="hu-HU"/>
+        </w:rPr>
+      </w:pPr>
+    </w:p>
+    <w:p>
+      <w:pPr>
+        <w:rPr>
+          <w:lang w:val="hu-HU"/>
+        </w:rPr>
+      </w:pPr>
+    </w:p>
+    <w:p>
+      <w:pPr>
+        <w:rPr>
+          <w:lang w:val="hu-HU"/>
+        </w:rPr>
+      </w:pPr>
+    </w:p>
+    <w:p>
+      <w:pPr>
+        <w:rPr>
+          <w:lang w:val="hu-HU"/>
+        </w:rPr>
+      </w:pPr>
+      <w:r>
+        <w:rPr>
+          <w:lang w:val="hu-HU"/>
+        </w:rPr>
+        <w:t>Megjegyzés</w:t>
+      </w:r>
+      <w:r>
+        <w:rPr>
+          <w:lang w:val="hu-HU"/>
+        </w:rPr>
+        <w:t xml:space="preserve">: </w:t>
+      </w:r>
+    </w:p>
+    <w:p>
+      <w:pPr>
+        <w:pStyle w:val="ListParagraph"/>
+        <w:numPr>
+          <w:ilvl w:val="0"/>
+          <w:numId w:val="3"/>
+        </w:numPr>
+        <w:rPr>
+          <w:lang w:val="hu-HU"/>
+        </w:rPr>
+      </w:pPr>
+      <w:r>
+        <w:rPr>
+          <w:lang w:val="hu-HU"/>
+        </w:rPr>
+        <w:t>A</w:t>
+      </w:r>
+      <w:r>
+        <w:rPr>
+          <w:lang w:val="hu-HU"/>
+        </w:rPr>
+        <w:t xml:space="preserve">z eredeti itt: </w:t>
+      </w:r>
+      <w:hyperlink r:id="rId11" w:history="1">
+        <w:r>
+          <w:rPr>
+            <w:rStyle w:val="Hyperlink"/>
+            <w:lang w:val="hu-HU"/>
+          </w:rPr>
+          <w:t>https://github.com/DiamondPRO02/nsfw-game-manager</w:t>
+        </w:r>
+      </w:hyperlink>
+    </w:p>
+    <w:p>
+      <w:pPr>
+        <w:pStyle w:val="ListParagraph"/>
+        <w:numPr>
+          <w:ilvl w:val="0"/>
+          <w:numId w:val="3"/>
+        </w:numPr>
+        <w:rPr>
+          <w:lang w:val="hu-HU"/>
+        </w:rPr>
+      </w:pPr>
+      <w:r>
+        <w:rPr>
+          <w:lang w:val="hu-HU"/>
+        </w:rPr>
+        <w:t>A beküldött verzió itt elérhető</w:t>
+      </w:r>
+      <w:r>
+        <w:rPr>
+          <w:lang w:val="hu-HU"/>
+        </w:rPr>
+        <w:t>:</w:t>
+      </w:r>
+      <w:r>
+        <w:rPr>
+          <w:lang w:val="hu-HU"/>
+        </w:rPr>
+        <w:t xml:space="preserve"> </w:t>
+      </w:r>
+      <w:hyperlink r:id="rId12" w:history="1">
+        <w:r>
+          <w:rPr>
+            <w:rStyle w:val="Hyperlink"/>
+            <w:lang w:val="hu-HU"/>
+          </w:rPr>
+          <w:t>https://github.com/DiamondPRO02/Program-modszertan-Java/tree/master/src/ZH_project</w:t>
+        </w:r>
+      </w:hyperlink>
+      <w:r>
+        <w:rPr>
+          <w:lang w:val="hu-HU"/>
+        </w:rPr>
+        <w:t xml:space="preserve"> </w:t>
+      </w:r>
+    </w:p>
+    <w:p>
+      <w:pPr>
+        <w:pStyle w:val="ListParagraph"/>
+        <w:numPr>
+          <w:ilvl w:val="0"/>
+          <w:numId w:val="3"/>
+        </w:numPr>
+        <w:rPr>
+          <w:lang w:val="hu-HU"/>
+        </w:rPr>
+      </w:pPr>
+      <w:r>
+        <w:rPr>
+          <w:lang w:val="hu-HU"/>
+        </w:rPr>
+        <w:t xml:space="preserve">XML </w:t>
+      </w:r>
+      <w:proofErr w:type="spellStart"/>
+      <w:r>
+        <w:rPr>
+          <w:lang w:val="hu-HU"/>
+        </w:rPr>
+        <w:t>or</w:t>
+      </w:r>
+      <w:proofErr w:type="spellEnd"/>
+      <w:r>
+        <w:rPr>
+          <w:lang w:val="hu-HU"/>
+        </w:rPr>
+        <w:t xml:space="preserve"> </w:t>
+      </w:r>
+      <w:proofErr w:type="spellStart"/>
+      <w:r>
+        <w:rPr>
+          <w:lang w:val="hu-HU"/>
+        </w:rPr>
+        <w:t>the</w:t>
+      </w:r>
+      <w:proofErr w:type="spellEnd"/>
+      <w:r>
+        <w:rPr>
+          <w:lang w:val="hu-HU"/>
+        </w:rPr>
+        <w:t xml:space="preserve"> </w:t>
+      </w:r>
+      <w:proofErr w:type="spellStart"/>
+      <w:r>
+        <w:rPr>
+          <w:lang w:val="hu-HU"/>
+        </w:rPr>
+        <w:t>relational</w:t>
+      </w:r>
+      <w:proofErr w:type="spellEnd"/>
+      <w:r>
+        <w:rPr>
+          <w:lang w:val="hu-HU"/>
+        </w:rPr>
+        <w:t xml:space="preserve"> </w:t>
+      </w:r>
+      <w:proofErr w:type="spellStart"/>
+      <w:r>
+        <w:rPr>
+          <w:lang w:val="hu-HU"/>
+        </w:rPr>
+        <w:t>model</w:t>
+      </w:r>
+      <w:proofErr w:type="spellEnd"/>
+      <w:r>
+        <w:rPr>
+          <w:lang w:val="hu-HU"/>
+        </w:rPr>
+        <w:t xml:space="preserve"> </w:t>
+      </w:r>
+      <w:hyperlink r:id="rId13" w:history="1">
+        <w:r>
+          <w:rPr>
+            <w:rStyle w:val="Hyperlink"/>
+            <w:lang w:val="hu-HU"/>
+          </w:rPr>
+          <w:t>https://www.ibm.com/docs/en/db2/11.5?topic=overview-comparison-xml-relational-models</w:t>
+        </w:r>
+      </w:hyperlink>
+      <w:r>
+        <w:rPr>
+          <w:lang w:val="hu-HU"/>
+        </w:rPr>
+        <w:t xml:space="preserve"> </w:t>
+      </w:r>
     </w:p>
     <w:sectPr>
       <w:pgSz w:w="12240" w:h="15840"/>
-      <w:pgMar w:top="567" w:right="616" w:bottom="568" w:left="567" w:header="708" w:footer="708" w:gutter="0"/>
+      <w:pgMar w:top="567" w:right="333" w:bottom="568" w:left="284" w:header="708" w:footer="708" w:gutter="0"/>
       <w:cols w:space="708"/>
       <w:docGrid w:linePitch="360"/>
     </w:sectPr>
   </w:body>
 </w:document>
+</file>
+
+<file path=word/numbering.xml><?xml version="1.0" encoding="utf-8"?>
+<w:numbering xmlns:wpc="http://schemas.microsoft.com/office/word/2010/wordprocessingCanvas" xmlns:cx="http://schemas.microsoft.com/office/drawing/2014/chartex" xmlns:cx1="http://schemas.microsoft.com/office/drawing/2015/9/8/chartex" xmlns:cx2="http://schemas.microsoft.com/office/drawing/2015/10/21/chartex" xmlns:cx3="http://schemas.microsoft.com/office/drawing/2016/5/9/chartex" xmlns:cx4="http://schemas.microsoft.com/office/drawing/2016/5/10/chartex" xmlns:cx5="http://schemas.microsoft.com/office/drawing/2016/5/11/chartex" xmlns:cx6="http://schemas.microsoft.com/office/drawing/2016/5/12/chartex" xmlns:cx7="http://schemas.microsoft.com/office/drawing/2016/5/13/chartex" xmlns:cx8="http://schemas.microsoft.com/office/drawing/2016/5/14/chartex" xmlns:mc="http://schemas.openxmlformats.org/markup-compatibility/2006" xmlns:aink="http://schemas.microsoft.com/office/drawing/2016/ink" xmlns:am3d="http://schemas.microsoft.com/office/drawing/2017/model3d" xmlns:o="urn:schemas-microsoft-com:office:office" xmlns:oel="http://schemas.microsoft.com/office/2019/extlst" xmlns:r="http://schemas.openxmlformats.org/officeDocument/2006/relationships" xmlns:m="http://schemas.openxmlformats.org/officeDocument/2006/math" xmlns:v="urn:schemas-microsoft-com:vml" xmlns:wp14="http://schemas.microsoft.com/office/word/2010/wordprocessingDrawing" xmlns:wp="http://schemas.openxmlformats.org/drawingml/2006/wordprocessingDrawing" xmlns:w10="urn:schemas-microsoft-com:office:word" xmlns:w="http://schemas.openxmlformats.org/wordprocessingml/2006/main" xmlns:w14="http://schemas.microsoft.com/office/word/2010/wordml" xmlns:w15="http://schemas.microsoft.com/office/word/2012/wordml" xmlns:w16cex="http://schemas.microsoft.com/office/word/2018/wordml/cex" xmlns:w16cid="http://schemas.microsoft.com/office/word/2016/wordml/cid" xmlns:w16="http://schemas.microsoft.com/office/word/2018/wordml" xmlns:w16sdtdh="http://schemas.microsoft.com/office/word/2020/wordml/sdtdatahash" xmlns:w16se="http://schemas.microsoft.com/office/word/2015/wordml/symex" xmlns:wpg="http://schemas.microsoft.com/office/word/2010/wordprocessingGroup" xmlns:wpi="http://schemas.microsoft.com/office/word/2010/wordprocessingInk" xmlns:wne="http://schemas.microsoft.com/office/word/2006/wordml" xmlns:wps="http://schemas.microsoft.com/office/word/2010/wordprocessingShape" mc:Ignorable="w14 w15 w16se w16cid w16 w16cex w16sdtdh wp14">
+  <w:abstractNum w:abstractNumId="0" w15:restartNumberingAfterBreak="0">
+    <w:nsid w:val="01734480"/>
+    <w:multiLevelType w:val="hybridMultilevel"/>
+    <w:tmpl w:val="647204C8"/>
+    <w:lvl w:ilvl="0" w:tplc="04090001">
+      <w:start w:val="1"/>
+      <w:numFmt w:val="bullet"/>
+      <w:lvlText w:val=""/>
+      <w:lvlJc w:val="left"/>
+      <w:pPr>
+        <w:ind w:left="360" w:hanging="360"/>
+      </w:pPr>
+      <w:rPr>
+        <w:rFonts w:ascii="Symbol" w:hAnsi="Symbol" w:hint="default"/>
+      </w:rPr>
+    </w:lvl>
+    <w:lvl w:ilvl="1" w:tplc="04090003" w:tentative="1">
+      <w:start w:val="1"/>
+      <w:numFmt w:val="bullet"/>
+      <w:lvlText w:val="o"/>
+      <w:lvlJc w:val="left"/>
+      <w:pPr>
+        <w:ind w:left="1080" w:hanging="360"/>
+      </w:pPr>
+      <w:rPr>
+        <w:rFonts w:ascii="Courier New" w:hAnsi="Courier New" w:cs="Courier New" w:hint="default"/>
+      </w:rPr>
+    </w:lvl>
+    <w:lvl w:ilvl="2" w:tplc="04090005" w:tentative="1">
+      <w:start w:val="1"/>
+      <w:numFmt w:val="bullet"/>
+      <w:lvlText w:val=""/>
+      <w:lvlJc w:val="left"/>
+      <w:pPr>
+        <w:ind w:left="1800" w:hanging="360"/>
+      </w:pPr>
+      <w:rPr>
+        <w:rFonts w:ascii="Wingdings" w:hAnsi="Wingdings" w:hint="default"/>
+      </w:rPr>
+    </w:lvl>
+    <w:lvl w:ilvl="3" w:tplc="04090001" w:tentative="1">
+      <w:start w:val="1"/>
+      <w:numFmt w:val="bullet"/>
+      <w:lvlText w:val=""/>
+      <w:lvlJc w:val="left"/>
+      <w:pPr>
+        <w:ind w:left="2520" w:hanging="360"/>
+      </w:pPr>
+      <w:rPr>
+        <w:rFonts w:ascii="Symbol" w:hAnsi="Symbol" w:hint="default"/>
+      </w:rPr>
+    </w:lvl>
+    <w:lvl w:ilvl="4" w:tplc="04090003" w:tentative="1">
+      <w:start w:val="1"/>
+      <w:numFmt w:val="bullet"/>
+      <w:lvlText w:val="o"/>
+      <w:lvlJc w:val="left"/>
+      <w:pPr>
+        <w:ind w:left="3240" w:hanging="360"/>
+      </w:pPr>
+      <w:rPr>
+        <w:rFonts w:ascii="Courier New" w:hAnsi="Courier New" w:cs="Courier New" w:hint="default"/>
+      </w:rPr>
+    </w:lvl>
+    <w:lvl w:ilvl="5" w:tplc="04090005" w:tentative="1">
+      <w:start w:val="1"/>
+      <w:numFmt w:val="bullet"/>
+      <w:lvlText w:val=""/>
+      <w:lvlJc w:val="left"/>
+      <w:pPr>
+        <w:ind w:left="3960" w:hanging="360"/>
+      </w:pPr>
+      <w:rPr>
+        <w:rFonts w:ascii="Wingdings" w:hAnsi="Wingdings" w:hint="default"/>
+      </w:rPr>
+    </w:lvl>
+    <w:lvl w:ilvl="6" w:tplc="04090001" w:tentative="1">
+      <w:start w:val="1"/>
+      <w:numFmt w:val="bullet"/>
+      <w:lvlText w:val=""/>
+      <w:lvlJc w:val="left"/>
+      <w:pPr>
+        <w:ind w:left="4680" w:hanging="360"/>
+      </w:pPr>
+      <w:rPr>
+        <w:rFonts w:ascii="Symbol" w:hAnsi="Symbol" w:hint="default"/>
+      </w:rPr>
+    </w:lvl>
+    <w:lvl w:ilvl="7" w:tplc="04090003" w:tentative="1">
+      <w:start w:val="1"/>
+      <w:numFmt w:val="bullet"/>
+      <w:lvlText w:val="o"/>
+      <w:lvlJc w:val="left"/>
+      <w:pPr>
+        <w:ind w:left="5400" w:hanging="360"/>
+      </w:pPr>
+      <w:rPr>
+        <w:rFonts w:ascii="Courier New" w:hAnsi="Courier New" w:cs="Courier New" w:hint="default"/>
+      </w:rPr>
+    </w:lvl>
+    <w:lvl w:ilvl="8" w:tplc="04090005" w:tentative="1">
+      <w:start w:val="1"/>
+      <w:numFmt w:val="bullet"/>
+      <w:lvlText w:val=""/>
+      <w:lvlJc w:val="left"/>
+      <w:pPr>
+        <w:ind w:left="6120" w:hanging="360"/>
+      </w:pPr>
+      <w:rPr>
+        <w:rFonts w:ascii="Wingdings" w:hAnsi="Wingdings" w:hint="default"/>
+      </w:rPr>
+    </w:lvl>
+  </w:abstractNum>
+  <w:abstractNum w:abstractNumId="1" w15:restartNumberingAfterBreak="0">
+    <w:nsid w:val="2389779C"/>
+    <w:multiLevelType w:val="hybridMultilevel"/>
+    <w:tmpl w:val="3CDC2730"/>
+    <w:lvl w:ilvl="0" w:tplc="62666564">
+      <w:numFmt w:val="decimal"/>
+      <w:lvlText w:val="%1."/>
+      <w:lvlJc w:val="left"/>
+      <w:pPr>
+        <w:ind w:left="720" w:hanging="360"/>
+      </w:pPr>
+      <w:rPr>
+        <w:rFonts w:hint="default"/>
+      </w:rPr>
+    </w:lvl>
+    <w:lvl w:ilvl="1" w:tplc="04090019" w:tentative="1">
+      <w:start w:val="1"/>
+      <w:numFmt w:val="lowerLetter"/>
+      <w:lvlText w:val="%2."/>
+      <w:lvlJc w:val="left"/>
+      <w:pPr>
+        <w:ind w:left="1440" w:hanging="360"/>
+      </w:pPr>
+    </w:lvl>
+    <w:lvl w:ilvl="2" w:tplc="0409001B" w:tentative="1">
+      <w:start w:val="1"/>
+      <w:numFmt w:val="lowerRoman"/>
+      <w:lvlText w:val="%3."/>
+      <w:lvlJc w:val="right"/>
+      <w:pPr>
+        <w:ind w:left="2160" w:hanging="180"/>
+      </w:pPr>
+    </w:lvl>
+    <w:lvl w:ilvl="3" w:tplc="0409000F" w:tentative="1">
+      <w:start w:val="1"/>
+      <w:numFmt w:val="decimal"/>
+      <w:lvlText w:val="%4."/>
+      <w:lvlJc w:val="left"/>
+      <w:pPr>
+        <w:ind w:left="2880" w:hanging="360"/>
+      </w:pPr>
+    </w:lvl>
+    <w:lvl w:ilvl="4" w:tplc="04090019" w:tentative="1">
+      <w:start w:val="1"/>
+      <w:numFmt w:val="lowerLetter"/>
+      <w:lvlText w:val="%5."/>
+      <w:lvlJc w:val="left"/>
+      <w:pPr>
+        <w:ind w:left="3600" w:hanging="360"/>
+      </w:pPr>
+    </w:lvl>
+    <w:lvl w:ilvl="5" w:tplc="0409001B" w:tentative="1">
+      <w:start w:val="1"/>
+      <w:numFmt w:val="lowerRoman"/>
+      <w:lvlText w:val="%6."/>
+      <w:lvlJc w:val="right"/>
+      <w:pPr>
+        <w:ind w:left="4320" w:hanging="180"/>
+      </w:pPr>
+    </w:lvl>
+    <w:lvl w:ilvl="6" w:tplc="0409000F" w:tentative="1">
+      <w:start w:val="1"/>
+      <w:numFmt w:val="decimal"/>
+      <w:lvlText w:val="%7."/>
+      <w:lvlJc w:val="left"/>
+      <w:pPr>
+        <w:ind w:left="5040" w:hanging="360"/>
+      </w:pPr>
+    </w:lvl>
+    <w:lvl w:ilvl="7" w:tplc="04090019" w:tentative="1">
+      <w:start w:val="1"/>
+      <w:numFmt w:val="lowerLetter"/>
+      <w:lvlText w:val="%8."/>
+      <w:lvlJc w:val="left"/>
+      <w:pPr>
+        <w:ind w:left="5760" w:hanging="360"/>
+      </w:pPr>
+    </w:lvl>
+    <w:lvl w:ilvl="8" w:tplc="0409001B" w:tentative="1">
+      <w:start w:val="1"/>
+      <w:numFmt w:val="lowerRoman"/>
+      <w:lvlText w:val="%9."/>
+      <w:lvlJc w:val="right"/>
+      <w:pPr>
+        <w:ind w:left="6480" w:hanging="180"/>
+      </w:pPr>
+    </w:lvl>
+  </w:abstractNum>
+  <w:abstractNum w:abstractNumId="2" w15:restartNumberingAfterBreak="0">
+    <w:nsid w:val="298D4C4C"/>
+    <w:multiLevelType w:val="hybridMultilevel"/>
+    <w:tmpl w:val="9E6C0F50"/>
+    <w:lvl w:ilvl="0" w:tplc="04090001">
+      <w:start w:val="1"/>
+      <w:numFmt w:val="bullet"/>
+      <w:lvlText w:val=""/>
+      <w:lvlJc w:val="left"/>
+      <w:pPr>
+        <w:ind w:left="720" w:hanging="360"/>
+      </w:pPr>
+      <w:rPr>
+        <w:rFonts w:ascii="Symbol" w:hAnsi="Symbol" w:hint="default"/>
+      </w:rPr>
+    </w:lvl>
+    <w:lvl w:ilvl="1" w:tplc="04090003" w:tentative="1">
+      <w:start w:val="1"/>
+      <w:numFmt w:val="bullet"/>
+      <w:lvlText w:val="o"/>
+      <w:lvlJc w:val="left"/>
+      <w:pPr>
+        <w:ind w:left="1440" w:hanging="360"/>
+      </w:pPr>
+      <w:rPr>
+        <w:rFonts w:ascii="Courier New" w:hAnsi="Courier New" w:cs="Courier New" w:hint="default"/>
+      </w:rPr>
+    </w:lvl>
+    <w:lvl w:ilvl="2" w:tplc="04090005" w:tentative="1">
+      <w:start w:val="1"/>
+      <w:numFmt w:val="bullet"/>
+      <w:lvlText w:val=""/>
+      <w:lvlJc w:val="left"/>
+      <w:pPr>
+        <w:ind w:left="2160" w:hanging="360"/>
+      </w:pPr>
+      <w:rPr>
+        <w:rFonts w:ascii="Wingdings" w:hAnsi="Wingdings" w:hint="default"/>
+      </w:rPr>
+    </w:lvl>
+    <w:lvl w:ilvl="3" w:tplc="04090001" w:tentative="1">
+      <w:start w:val="1"/>
+      <w:numFmt w:val="bullet"/>
+      <w:lvlText w:val=""/>
+      <w:lvlJc w:val="left"/>
+      <w:pPr>
+        <w:ind w:left="2880" w:hanging="360"/>
+      </w:pPr>
+      <w:rPr>
+        <w:rFonts w:ascii="Symbol" w:hAnsi="Symbol" w:hint="default"/>
+      </w:rPr>
+    </w:lvl>
+    <w:lvl w:ilvl="4" w:tplc="04090003" w:tentative="1">
+      <w:start w:val="1"/>
+      <w:numFmt w:val="bullet"/>
+      <w:lvlText w:val="o"/>
+      <w:lvlJc w:val="left"/>
+      <w:pPr>
+        <w:ind w:left="3600" w:hanging="360"/>
+      </w:pPr>
+      <w:rPr>
+        <w:rFonts w:ascii="Courier New" w:hAnsi="Courier New" w:cs="Courier New" w:hint="default"/>
+      </w:rPr>
+    </w:lvl>
+    <w:lvl w:ilvl="5" w:tplc="04090005" w:tentative="1">
+      <w:start w:val="1"/>
+      <w:numFmt w:val="bullet"/>
+      <w:lvlText w:val=""/>
+      <w:lvlJc w:val="left"/>
+      <w:pPr>
+        <w:ind w:left="4320" w:hanging="360"/>
+      </w:pPr>
+      <w:rPr>
+        <w:rFonts w:ascii="Wingdings" w:hAnsi="Wingdings" w:hint="default"/>
+      </w:rPr>
+    </w:lvl>
+    <w:lvl w:ilvl="6" w:tplc="04090001" w:tentative="1">
+      <w:start w:val="1"/>
+      <w:numFmt w:val="bullet"/>
+      <w:lvlText w:val=""/>
+      <w:lvlJc w:val="left"/>
+      <w:pPr>
+        <w:ind w:left="5040" w:hanging="360"/>
+      </w:pPr>
+      <w:rPr>
+        <w:rFonts w:ascii="Symbol" w:hAnsi="Symbol" w:hint="default"/>
+      </w:rPr>
+    </w:lvl>
+    <w:lvl w:ilvl="7" w:tplc="04090003" w:tentative="1">
+      <w:start w:val="1"/>
+      <w:numFmt w:val="bullet"/>
+      <w:lvlText w:val="o"/>
+      <w:lvlJc w:val="left"/>
+      <w:pPr>
+        <w:ind w:left="5760" w:hanging="360"/>
+      </w:pPr>
+      <w:rPr>
+        <w:rFonts w:ascii="Courier New" w:hAnsi="Courier New" w:cs="Courier New" w:hint="default"/>
+      </w:rPr>
+    </w:lvl>
+    <w:lvl w:ilvl="8" w:tplc="04090005" w:tentative="1">
+      <w:start w:val="1"/>
+      <w:numFmt w:val="bullet"/>
+      <w:lvlText w:val=""/>
+      <w:lvlJc w:val="left"/>
+      <w:pPr>
+        <w:ind w:left="6480" w:hanging="360"/>
+      </w:pPr>
+      <w:rPr>
+        <w:rFonts w:ascii="Wingdings" w:hAnsi="Wingdings" w:hint="default"/>
+      </w:rPr>
+    </w:lvl>
+  </w:abstractNum>
+  <w:abstractNum w:abstractNumId="3" w15:restartNumberingAfterBreak="0">
+    <w:nsid w:val="2A8D305F"/>
+    <w:multiLevelType w:val="hybridMultilevel"/>
+    <w:tmpl w:val="CA2EF15E"/>
+    <w:lvl w:ilvl="0" w:tplc="0409000F">
+      <w:start w:val="1"/>
+      <w:numFmt w:val="decimal"/>
+      <w:lvlText w:val="%1."/>
+      <w:lvlJc w:val="left"/>
+      <w:pPr>
+        <w:ind w:left="720" w:hanging="360"/>
+      </w:pPr>
+    </w:lvl>
+    <w:lvl w:ilvl="1" w:tplc="04090019" w:tentative="1">
+      <w:start w:val="1"/>
+      <w:numFmt w:val="lowerLetter"/>
+      <w:lvlText w:val="%2."/>
+      <w:lvlJc w:val="left"/>
+      <w:pPr>
+        <w:ind w:left="1440" w:hanging="360"/>
+      </w:pPr>
+    </w:lvl>
+    <w:lvl w:ilvl="2" w:tplc="0409001B" w:tentative="1">
+      <w:start w:val="1"/>
+      <w:numFmt w:val="lowerRoman"/>
+      <w:lvlText w:val="%3."/>
+      <w:lvlJc w:val="right"/>
+      <w:pPr>
+        <w:ind w:left="2160" w:hanging="180"/>
+      </w:pPr>
+    </w:lvl>
+    <w:lvl w:ilvl="3" w:tplc="0409000F" w:tentative="1">
+      <w:start w:val="1"/>
+      <w:numFmt w:val="decimal"/>
+      <w:lvlText w:val="%4."/>
+      <w:lvlJc w:val="left"/>
+      <w:pPr>
+        <w:ind w:left="2880" w:hanging="360"/>
+      </w:pPr>
+    </w:lvl>
+    <w:lvl w:ilvl="4" w:tplc="04090019" w:tentative="1">
+      <w:start w:val="1"/>
+      <w:numFmt w:val="lowerLetter"/>
+      <w:lvlText w:val="%5."/>
+      <w:lvlJc w:val="left"/>
+      <w:pPr>
+        <w:ind w:left="3600" w:hanging="360"/>
+      </w:pPr>
+    </w:lvl>
+    <w:lvl w:ilvl="5" w:tplc="0409001B" w:tentative="1">
+      <w:start w:val="1"/>
+      <w:numFmt w:val="lowerRoman"/>
+      <w:lvlText w:val="%6."/>
+      <w:lvlJc w:val="right"/>
+      <w:pPr>
+        <w:ind w:left="4320" w:hanging="180"/>
+      </w:pPr>
+    </w:lvl>
+    <w:lvl w:ilvl="6" w:tplc="0409000F" w:tentative="1">
+      <w:start w:val="1"/>
+      <w:numFmt w:val="decimal"/>
+      <w:lvlText w:val="%7."/>
+      <w:lvlJc w:val="left"/>
+      <w:pPr>
+        <w:ind w:left="5040" w:hanging="360"/>
+      </w:pPr>
+    </w:lvl>
+    <w:lvl w:ilvl="7" w:tplc="04090019" w:tentative="1">
+      <w:start w:val="1"/>
+      <w:numFmt w:val="lowerLetter"/>
+      <w:lvlText w:val="%8."/>
+      <w:lvlJc w:val="left"/>
+      <w:pPr>
+        <w:ind w:left="5760" w:hanging="360"/>
+      </w:pPr>
+    </w:lvl>
+    <w:lvl w:ilvl="8" w:tplc="0409001B" w:tentative="1">
+      <w:start w:val="1"/>
+      <w:numFmt w:val="lowerRoman"/>
+      <w:lvlText w:val="%9."/>
+      <w:lvlJc w:val="right"/>
+      <w:pPr>
+        <w:ind w:left="6480" w:hanging="180"/>
+      </w:pPr>
+    </w:lvl>
+  </w:abstractNum>
+  <w:abstractNum w:abstractNumId="4" w15:restartNumberingAfterBreak="0">
+    <w:nsid w:val="7F787882"/>
+    <w:multiLevelType w:val="hybridMultilevel"/>
+    <w:tmpl w:val="B3986AF2"/>
+    <w:lvl w:ilvl="0" w:tplc="04090001">
+      <w:start w:val="1"/>
+      <w:numFmt w:val="bullet"/>
+      <w:lvlText w:val=""/>
+      <w:lvlJc w:val="left"/>
+      <w:pPr>
+        <w:ind w:left="720" w:hanging="360"/>
+      </w:pPr>
+      <w:rPr>
+        <w:rFonts w:ascii="Symbol" w:hAnsi="Symbol" w:hint="default"/>
+      </w:rPr>
+    </w:lvl>
+    <w:lvl w:ilvl="1" w:tplc="04090003" w:tentative="1">
+      <w:start w:val="1"/>
+      <w:numFmt w:val="bullet"/>
+      <w:lvlText w:val="o"/>
+      <w:lvlJc w:val="left"/>
+      <w:pPr>
+        <w:ind w:left="1440" w:hanging="360"/>
+      </w:pPr>
+      <w:rPr>
+        <w:rFonts w:ascii="Courier New" w:hAnsi="Courier New" w:cs="Courier New" w:hint="default"/>
+      </w:rPr>
+    </w:lvl>
+    <w:lvl w:ilvl="2" w:tplc="04090005" w:tentative="1">
+      <w:start w:val="1"/>
+      <w:numFmt w:val="bullet"/>
+      <w:lvlText w:val=""/>
+      <w:lvlJc w:val="left"/>
+      <w:pPr>
+        <w:ind w:left="2160" w:hanging="360"/>
+      </w:pPr>
+      <w:rPr>
+        <w:rFonts w:ascii="Wingdings" w:hAnsi="Wingdings" w:hint="default"/>
+      </w:rPr>
+    </w:lvl>
+    <w:lvl w:ilvl="3" w:tplc="04090001" w:tentative="1">
+      <w:start w:val="1"/>
+      <w:numFmt w:val="bullet"/>
+      <w:lvlText w:val=""/>
+      <w:lvlJc w:val="left"/>
+      <w:pPr>
+        <w:ind w:left="2880" w:hanging="360"/>
+      </w:pPr>
+      <w:rPr>
+        <w:rFonts w:ascii="Symbol" w:hAnsi="Symbol" w:hint="default"/>
+      </w:rPr>
+    </w:lvl>
+    <w:lvl w:ilvl="4" w:tplc="04090003" w:tentative="1">
+      <w:start w:val="1"/>
+      <w:numFmt w:val="bullet"/>
+      <w:lvlText w:val="o"/>
+      <w:lvlJc w:val="left"/>
+      <w:pPr>
+        <w:ind w:left="3600" w:hanging="360"/>
+      </w:pPr>
+      <w:rPr>
+        <w:rFonts w:ascii="Courier New" w:hAnsi="Courier New" w:cs="Courier New" w:hint="default"/>
+      </w:rPr>
+    </w:lvl>
+    <w:lvl w:ilvl="5" w:tplc="04090005" w:tentative="1">
+      <w:start w:val="1"/>
+      <w:numFmt w:val="bullet"/>
+      <w:lvlText w:val=""/>
+      <w:lvlJc w:val="left"/>
+      <w:pPr>
+        <w:ind w:left="4320" w:hanging="360"/>
+      </w:pPr>
+      <w:rPr>
+        <w:rFonts w:ascii="Wingdings" w:hAnsi="Wingdings" w:hint="default"/>
+      </w:rPr>
+    </w:lvl>
+    <w:lvl w:ilvl="6" w:tplc="04090001" w:tentative="1">
+      <w:start w:val="1"/>
+      <w:numFmt w:val="bullet"/>
+      <w:lvlText w:val=""/>
+      <w:lvlJc w:val="left"/>
+      <w:pPr>
+        <w:ind w:left="5040" w:hanging="360"/>
+      </w:pPr>
+      <w:rPr>
+        <w:rFonts w:ascii="Symbol" w:hAnsi="Symbol" w:hint="default"/>
+      </w:rPr>
+    </w:lvl>
+    <w:lvl w:ilvl="7" w:tplc="04090003" w:tentative="1">
+      <w:start w:val="1"/>
+      <w:numFmt w:val="bullet"/>
+      <w:lvlText w:val="o"/>
+      <w:lvlJc w:val="left"/>
+      <w:pPr>
+        <w:ind w:left="5760" w:hanging="360"/>
+      </w:pPr>
+      <w:rPr>
+        <w:rFonts w:ascii="Courier New" w:hAnsi="Courier New" w:cs="Courier New" w:hint="default"/>
+      </w:rPr>
+    </w:lvl>
+    <w:lvl w:ilvl="8" w:tplc="04090005" w:tentative="1">
+      <w:start w:val="1"/>
+      <w:numFmt w:val="bullet"/>
+      <w:lvlText w:val=""/>
+      <w:lvlJc w:val="left"/>
+      <w:pPr>
+        <w:ind w:left="6480" w:hanging="360"/>
+      </w:pPr>
+      <w:rPr>
+        <w:rFonts w:ascii="Wingdings" w:hAnsi="Wingdings" w:hint="default"/>
+      </w:rPr>
+    </w:lvl>
+  </w:abstractNum>
+  <w:num w:numId="1" w16cid:durableId="320429355">
+    <w:abstractNumId w:val="4"/>
+  </w:num>
+  <w:num w:numId="2" w16cid:durableId="1962418407">
+    <w:abstractNumId w:val="0"/>
+  </w:num>
+  <w:num w:numId="3" w16cid:durableId="1100293219">
+    <w:abstractNumId w:val="3"/>
+  </w:num>
+  <w:num w:numId="4" w16cid:durableId="1509245970">
+    <w:abstractNumId w:val="2"/>
+  </w:num>
+  <w:num w:numId="5" w16cid:durableId="777217772">
+    <w:abstractNumId w:val="1"/>
+  </w:num>
+</w:numbering>
 </file>
 
 <file path=word/styles.xml><?xml version="1.0" encoding="utf-8"?>
@@ -461,7 +2175,6 @@
   <w:style w:type="character" w:default="1" w:styleId="DefaultParagraphFont">
     <w:name w:val="Default Paragraph Font"/>
     <w:uiPriority w:val="1"/>
-    <w:semiHidden/>
     <w:unhideWhenUsed/>
   </w:style>
   <w:style w:type="table" w:default="1" w:styleId="TableNormal">
@@ -484,6 +2197,40 @@
     <w:uiPriority w:val="99"/>
     <w:semiHidden/>
     <w:unhideWhenUsed/>
+  </w:style>
+  <w:style w:type="character" w:styleId="Hyperlink">
+    <w:name w:val="Hyperlink"/>
+    <w:basedOn w:val="DefaultParagraphFont"/>
+    <w:uiPriority w:val="99"/>
+    <w:unhideWhenUsed/>
+    <w:rsid w:val="00056872"/>
+    <w:rPr>
+      <w:color w:val="0563C1" w:themeColor="hyperlink"/>
+      <w:u w:val="single"/>
+    </w:rPr>
+  </w:style>
+  <w:style w:type="character" w:styleId="UnresolvedMention">
+    <w:name w:val="Unresolved Mention"/>
+    <w:basedOn w:val="DefaultParagraphFont"/>
+    <w:uiPriority w:val="99"/>
+    <w:semiHidden/>
+    <w:unhideWhenUsed/>
+    <w:rsid w:val="00056872"/>
+    <w:rPr>
+      <w:color w:val="605E5C"/>
+      <w:shd w:val="clear" w:color="auto" w:fill="E1DFDD"/>
+    </w:rPr>
+  </w:style>
+  <w:style w:type="paragraph" w:styleId="ListParagraph">
+    <w:name w:val="List Paragraph"/>
+    <w:basedOn w:val="Normal"/>
+    <w:uiPriority w:val="34"/>
+    <w:qFormat/>
+    <w:rsid w:val="00056872"/>
+    <w:pPr>
+      <w:ind w:left="720"/>
+      <w:contextualSpacing/>
+    </w:pPr>
   </w:style>
 </w:styles>
 </file>

--- a/src/ZH_project/Documentation.docx
+++ b/src/ZH_project/Documentation.docx
@@ -28,15 +28,7 @@
           <w:szCs w:val="28"/>
           <w:lang w:val="hu-HU"/>
         </w:rPr>
-        <w:t xml:space="preserve"> – </w:t>
-      </w:r>
-      <w:r>
-        <w:rPr>
-          <w:sz w:val="28"/>
-          <w:szCs w:val="28"/>
-          <w:lang w:val="hu-HU"/>
-        </w:rPr>
-        <w:t>projektmunka</w:t>
+        <w:t xml:space="preserve"> – projektmunka</w:t>
       </w:r>
     </w:p>
     <w:p>
@@ -162,6 +154,24 @@
         </w:rPr>
         <w:t xml:space="preserve"> fájlban tárolni az adatokat. </w:t>
       </w:r>
+      <w:r>
+        <w:rPr>
+          <w:lang w:val="hu-HU"/>
+        </w:rPr>
+        <w:t xml:space="preserve">Hogy lehessen használni olyan </w:t>
+      </w:r>
+      <w:r>
+        <w:rPr>
+          <w:lang w:val="hu-HU"/>
+        </w:rPr>
+        <w:t>környezetben,</w:t>
+      </w:r>
+      <w:r>
+        <w:rPr>
+          <w:lang w:val="hu-HU"/>
+        </w:rPr>
+        <w:t xml:space="preserve"> ahova csak terminállal férünk hozzá, így tökéletesen futtatható a program.</w:t>
+      </w:r>
     </w:p>
     <w:p>
       <w:pPr>
@@ -192,19 +202,20 @@
       </w:pPr>
       <w:r>
         <w:rPr>
+          <w:noProof/>
           <w:lang w:val="hu-HU"/>
         </w:rPr>
         <w:drawing>
-          <wp:anchor distT="0" distB="0" distL="114300" distR="114300" simplePos="0" relativeHeight="251658240" behindDoc="0" locked="0" layoutInCell="1" allowOverlap="1" wp14:anchorId="631FBA70" wp14:editId="47EA9502">
+          <wp:anchor distT="0" distB="0" distL="114300" distR="114300" simplePos="0" relativeHeight="251658240" behindDoc="0" locked="0" layoutInCell="1" allowOverlap="1" wp14:anchorId="631FBA70" wp14:editId="1707442E">
             <wp:simplePos x="0" y="0"/>
             <wp:positionH relativeFrom="column">
-              <wp:posOffset>4834255</wp:posOffset>
+              <wp:posOffset>4677410</wp:posOffset>
             </wp:positionH>
             <wp:positionV relativeFrom="paragraph">
-              <wp:posOffset>60325</wp:posOffset>
+              <wp:posOffset>59690</wp:posOffset>
             </wp:positionV>
-            <wp:extent cx="2578100" cy="1196975"/>
-            <wp:effectExtent l="0" t="0" r="0" b="3175"/>
+            <wp:extent cx="2912745" cy="1352550"/>
+            <wp:effectExtent l="0" t="0" r="1905" b="0"/>
             <wp:wrapSquare wrapText="bothSides"/>
             <wp:docPr id="1" name="Picture 1"/>
             <wp:cNvGraphicFramePr>
@@ -232,7 +243,7 @@
                   <pic:spPr>
                     <a:xfrm>
                       <a:off x="0" y="0"/>
-                      <a:ext cx="2578100" cy="1196975"/>
+                      <a:ext cx="2912745" cy="1352550"/>
                     </a:xfrm>
                     <a:prstGeom prst="rect">
                       <a:avLst/>
@@ -319,23 +330,25 @@
         <w:rPr>
           <w:lang w:val="hu-HU"/>
         </w:rPr>
-        <w:t xml:space="preserve"> A lényeg: &lt;game&gt;-ben megadunk neki egy egyedi ID-t, ennek köszönhetően nincs kettő ugyan olyan. Ezen belül megadhatunk és könnyen bővíthető adatokkal, amikre </w:t>
-      </w:r>
-      <w:proofErr w:type="spellStart"/>
-      <w:proofErr w:type="gramStart"/>
-      <w:r>
-        <w:rPr>
-          <w:lang w:val="hu-HU"/>
-        </w:rPr>
-        <w:t>fontosak</w:t>
-      </w:r>
-      <w:proofErr w:type="spellEnd"/>
-      <w:proofErr w:type="gramEnd"/>
-      <w:r>
-        <w:rPr>
-          <w:lang w:val="hu-HU"/>
-        </w:rPr>
-        <w:t xml:space="preserve"> hogy emlékezzünk.</w:t>
+        <w:t xml:space="preserve"> &lt;game&gt;-ben megadunk neki egy egyedi ID-t, ennek köszönhetően nincs kettő ugyan olyan. Ezen belül megadhatunk </w:t>
+      </w:r>
+      <w:r>
+        <w:rPr>
+          <w:lang w:val="hu-HU"/>
+        </w:rPr>
+        <w:t xml:space="preserve">bármit </w:t>
+      </w:r>
+      <w:r>
+        <w:rPr>
+          <w:lang w:val="hu-HU"/>
+        </w:rPr>
+        <w:t>és könnyen bővíthető</w:t>
+      </w:r>
+      <w:r>
+        <w:rPr>
+          <w:lang w:val="hu-HU"/>
+        </w:rPr>
+        <w:t xml:space="preserve"> is a szerkezet.</w:t>
       </w:r>
     </w:p>
     <w:p>
@@ -481,19 +494,20 @@
       </w:pPr>
       <w:r>
         <w:rPr>
+          <w:noProof/>
           <w:lang w:val="hu-HU"/>
         </w:rPr>
         <w:drawing>
-          <wp:anchor distT="0" distB="0" distL="114300" distR="114300" simplePos="0" relativeHeight="251659264" behindDoc="0" locked="0" layoutInCell="1" allowOverlap="1" wp14:anchorId="65FF6A31" wp14:editId="3EC0A558">
+          <wp:anchor distT="0" distB="0" distL="114300" distR="114300" simplePos="0" relativeHeight="251659264" behindDoc="0" locked="0" layoutInCell="1" allowOverlap="1" wp14:anchorId="65FF6A31" wp14:editId="547778BE">
             <wp:simplePos x="0" y="0"/>
             <wp:positionH relativeFrom="column">
-              <wp:posOffset>6410960</wp:posOffset>
+              <wp:posOffset>6287135</wp:posOffset>
             </wp:positionH>
             <wp:positionV relativeFrom="paragraph">
               <wp:posOffset>57150</wp:posOffset>
             </wp:positionV>
-            <wp:extent cx="1180465" cy="1276350"/>
-            <wp:effectExtent l="0" t="0" r="635" b="0"/>
+            <wp:extent cx="1303655" cy="1409700"/>
+            <wp:effectExtent l="0" t="0" r="0" b="0"/>
             <wp:wrapSquare wrapText="bothSides"/>
             <wp:docPr id="2" name="Picture 2"/>
             <wp:cNvGraphicFramePr>
@@ -521,7 +535,7 @@
                   <pic:spPr>
                     <a:xfrm>
                       <a:off x="0" y="0"/>
-                      <a:ext cx="1180465" cy="1276350"/>
+                      <a:ext cx="1303655" cy="1409700"/>
                     </a:xfrm>
                     <a:prstGeom prst="rect">
                       <a:avLst/>
@@ -530,6 +544,12 @@
                 </pic:pic>
               </a:graphicData>
             </a:graphic>
+            <wp14:sizeRelH relativeFrom="margin">
+              <wp14:pctWidth>0</wp14:pctWidth>
+            </wp14:sizeRelH>
+            <wp14:sizeRelV relativeFrom="margin">
+              <wp14:pctHeight>0</wp14:pctHeight>
+            </wp14:sizeRelV>
           </wp:anchor>
         </w:drawing>
       </w:r>
@@ -544,13 +564,7 @@
         <w:rPr>
           <w:lang w:val="hu-HU"/>
         </w:rPr>
-        <w:t>3. Program működése:</w:t>
-      </w:r>
-      <w:r>
-        <w:rPr>
-          <w:lang w:val="hu-HU"/>
-        </w:rPr>
-        <w:tab/>
+        <w:t>3. Program működése</w:t>
       </w:r>
     </w:p>
     <w:p>
@@ -565,36 +579,77 @@
         </w:rPr>
         <w:t>Amikor elindítjuk a programot, egy kisebb menü fogad minket, ahol kiválaszthatjuk, hogy mit szeretnénk tenni.</w:t>
       </w:r>
-    </w:p>
-    <w:p>
-      <w:pPr>
-        <w:pStyle w:val="ListParagraph"/>
-        <w:numPr>
-          <w:ilvl w:val="0"/>
-          <w:numId w:val="5"/>
-        </w:numPr>
-        <w:ind w:left="426" w:hanging="284"/>
-        <w:rPr>
-          <w:lang w:val="hu-HU"/>
-        </w:rPr>
-      </w:pPr>
-      <w:r>
-        <w:rPr>
+      <w:r>
+        <w:rPr>
+          <w:lang w:val="hu-HU"/>
+        </w:rPr>
+        <w:t xml:space="preserve"> Ekkor a </w:t>
+      </w:r>
+      <w:proofErr w:type="spellStart"/>
+      <w:r>
+        <w:rPr>
+          <w:lang w:val="hu-HU"/>
+        </w:rPr>
+        <w:t>Scanner</w:t>
+      </w:r>
+      <w:proofErr w:type="spellEnd"/>
+      <w:r>
+        <w:rPr>
+          <w:lang w:val="hu-HU"/>
+        </w:rPr>
+        <w:t xml:space="preserve"> egy számot vár és amíg nem adunk meg egyet, addig nem megy tovább.</w:t>
+      </w:r>
+      <w:r>
+        <w:rPr>
+          <w:lang w:val="hu-HU"/>
+        </w:rPr>
+        <w:t xml:space="preserve"> Természetesen a 4-esre kilép a program.</w:t>
+      </w:r>
+      <w:r>
+        <w:rPr>
+          <w:lang w:val="hu-HU"/>
+        </w:rPr>
+        <w:t xml:space="preserve"> </w:t>
+      </w:r>
+      <w:r>
+        <w:rPr>
+          <w:lang w:val="hu-HU"/>
+        </w:rPr>
+        <w:t>XML részleteket a következő pontban fogalmazom pontosabban.</w:t>
+      </w:r>
+    </w:p>
+    <w:p>
+      <w:pPr>
+        <w:rPr>
+          <w:lang w:val="hu-HU"/>
+        </w:rPr>
+      </w:pPr>
+      <w:r>
+        <w:rPr>
+          <w:noProof/>
           <w:lang w:val="hu-HU"/>
         </w:rPr>
         <w:drawing>
-          <wp:anchor distT="0" distB="0" distL="114300" distR="114300" simplePos="0" relativeHeight="251661312" behindDoc="0" locked="0" layoutInCell="1" allowOverlap="1" wp14:anchorId="5F1784DF" wp14:editId="21793B47">
+          <wp:anchor distT="0" distB="0" distL="114300" distR="114300" simplePos="0" relativeHeight="251660288" behindDoc="1" locked="0" layoutInCell="1" allowOverlap="1" wp14:anchorId="4AB254F0" wp14:editId="25F05E7E">
             <wp:simplePos x="0" y="0"/>
             <wp:positionH relativeFrom="column">
               <wp:posOffset>-180340</wp:posOffset>
             </wp:positionH>
             <wp:positionV relativeFrom="paragraph">
-              <wp:posOffset>190500</wp:posOffset>
+              <wp:posOffset>12700</wp:posOffset>
             </wp:positionV>
-            <wp:extent cx="939800" cy="1003935"/>
-            <wp:effectExtent l="0" t="0" r="0" b="5715"/>
-            <wp:wrapSquare wrapText="bothSides"/>
-            <wp:docPr id="4" name="Picture 4"/>
+            <wp:extent cx="2698750" cy="1889760"/>
+            <wp:effectExtent l="0" t="0" r="6350" b="0"/>
+            <wp:wrapTight wrapText="bothSides">
+              <wp:wrapPolygon edited="0">
+                <wp:start x="0" y="0"/>
+                <wp:lineTo x="0" y="21339"/>
+                <wp:lineTo x="21498" y="21339"/>
+                <wp:lineTo x="21498" y="0"/>
+                <wp:lineTo x="0" y="0"/>
+              </wp:wrapPolygon>
+            </wp:wrapTight>
+            <wp:docPr id="3" name="Picture 3"/>
             <wp:cNvGraphicFramePr>
               <a:graphicFrameLocks xmlns:a="http://schemas.openxmlformats.org/drawingml/2006/main" noChangeAspect="1"/>
             </wp:cNvGraphicFramePr>
@@ -620,7 +675,7 @@
                   <pic:spPr>
                     <a:xfrm>
                       <a:off x="0" y="0"/>
-                      <a:ext cx="939800" cy="1003935"/>
+                      <a:ext cx="2698750" cy="1889760"/>
                     </a:xfrm>
                     <a:prstGeom prst="rect">
                       <a:avLst/>
@@ -640,69 +695,22 @@
       </w:r>
       <w:r>
         <w:rPr>
-          <w:lang w:val="hu-HU"/>
-        </w:rPr>
-        <w:t>Miután a nullát lenyomjuk egy lista előjön</w:t>
-      </w:r>
-      <w:r>
-        <w:rPr>
-          <w:lang w:val="hu-HU"/>
-        </w:rPr>
-        <w:t xml:space="preserve"> a terminálon</w:t>
-      </w:r>
-      <w:r>
-        <w:rPr>
-          <w:lang w:val="hu-HU"/>
-        </w:rPr>
-        <w:t>, ami kiírja az összes</w:t>
-      </w:r>
-      <w:r>
-        <w:rPr>
-          <w:lang w:val="hu-HU"/>
-        </w:rPr>
-        <w:t xml:space="preserve"> játékot.</w:t>
-      </w:r>
-    </w:p>
-    <w:p>
-      <w:pPr>
-        <w:pStyle w:val="ListParagraph"/>
-        <w:numPr>
-          <w:ilvl w:val="0"/>
-          <w:numId w:val="5"/>
-        </w:numPr>
-        <w:tabs>
-          <w:tab w:val="left" w:pos="1701"/>
-        </w:tabs>
-        <w:ind w:left="1985" w:hanging="567"/>
-        <w:rPr>
-          <w:lang w:val="hu-HU"/>
-        </w:rPr>
-      </w:pPr>
-      <w:r>
-        <w:rPr>
+          <w:noProof/>
           <w:lang w:val="hu-HU"/>
         </w:rPr>
         <w:drawing>
-          <wp:anchor distT="0" distB="0" distL="114300" distR="114300" simplePos="0" relativeHeight="251660288" behindDoc="1" locked="0" layoutInCell="1" allowOverlap="1" wp14:anchorId="4AB254F0" wp14:editId="4EC83CF6">
+          <wp:anchor distT="0" distB="0" distL="114300" distR="114300" simplePos="0" relativeHeight="251665408" behindDoc="0" locked="0" layoutInCell="1" allowOverlap="1" wp14:anchorId="6362D4D1" wp14:editId="0DE31746">
             <wp:simplePos x="0" y="0"/>
             <wp:positionH relativeFrom="column">
-              <wp:posOffset>5668010</wp:posOffset>
+              <wp:posOffset>2086610</wp:posOffset>
             </wp:positionH>
             <wp:positionV relativeFrom="paragraph">
-              <wp:posOffset>184785</wp:posOffset>
+              <wp:posOffset>603250</wp:posOffset>
             </wp:positionV>
-            <wp:extent cx="1917065" cy="1343025"/>
-            <wp:effectExtent l="0" t="0" r="6985" b="9525"/>
-            <wp:wrapTight wrapText="bothSides">
-              <wp:wrapPolygon edited="0">
-                <wp:start x="0" y="0"/>
-                <wp:lineTo x="0" y="21447"/>
-                <wp:lineTo x="21464" y="21447"/>
-                <wp:lineTo x="21464" y="0"/>
-                <wp:lineTo x="0" y="0"/>
-              </wp:wrapPolygon>
-            </wp:wrapTight>
-            <wp:docPr id="3" name="Picture 3"/>
+            <wp:extent cx="1238250" cy="1322705"/>
+            <wp:effectExtent l="0" t="0" r="0" b="0"/>
+            <wp:wrapSquare wrapText="bothSides"/>
+            <wp:docPr id="4" name="Picture 4"/>
             <wp:cNvGraphicFramePr>
               <a:graphicFrameLocks xmlns:a="http://schemas.openxmlformats.org/drawingml/2006/main" noChangeAspect="1"/>
             </wp:cNvGraphicFramePr>
@@ -728,7 +736,7 @@
                   <pic:spPr>
                     <a:xfrm>
                       <a:off x="0" y="0"/>
-                      <a:ext cx="1917065" cy="1343025"/>
+                      <a:ext cx="1238250" cy="1322705"/>
                     </a:xfrm>
                     <a:prstGeom prst="rect">
                       <a:avLst/>
@@ -750,91 +758,111 @@
         <w:rPr>
           <w:lang w:val="hu-HU"/>
         </w:rPr>
-        <w:t>Az egyes lenyomásával megadjuk az adatokat, majd azonnal tárolja. Ez után megkérdezi, hogy van-e esetleg még egy, amit fel kéne venni az adatbázisba</w:t>
-      </w:r>
-    </w:p>
-    <w:p>
-      <w:pPr>
-        <w:pStyle w:val="ListParagraph"/>
-        <w:numPr>
-          <w:ilvl w:val="0"/>
-          <w:numId w:val="5"/>
-        </w:numPr>
-        <w:tabs>
-          <w:tab w:val="left" w:pos="1701"/>
-        </w:tabs>
-        <w:ind w:left="1985" w:hanging="567"/>
-        <w:rPr>
-          <w:lang w:val="hu-HU"/>
-        </w:rPr>
-      </w:pPr>
-      <w:r>
-        <w:rPr>
-          <w:lang w:val="hu-HU"/>
-        </w:rPr>
-        <w:t xml:space="preserve">A </w:t>
+        <w:t xml:space="preserve">Az 1-es opcióra </w:t>
+      </w:r>
+      <w:r>
+        <w:rPr>
+          <w:lang w:val="hu-HU"/>
+        </w:rPr>
+        <w:t xml:space="preserve">egy sima </w:t>
       </w:r>
       <w:proofErr w:type="spellStart"/>
       <w:r>
         <w:rPr>
           <w:lang w:val="hu-HU"/>
         </w:rPr>
-        <w:t>remove</w:t>
+        <w:t>loop</w:t>
       </w:r>
       <w:proofErr w:type="spellEnd"/>
       <w:r>
         <w:rPr>
           <w:lang w:val="hu-HU"/>
         </w:rPr>
-        <w:t xml:space="preserve"> funkcióval törlünk, az egyetlen hátrány, hogy tudni kell az ID-t, ami a játékhoz tartozik. </w:t>
-      </w:r>
-      <w:r>
-        <w:rPr>
-          <w:lang w:val="hu-HU"/>
-        </w:rPr>
-        <w:t>Szerencsére nincsen kettő ugyan olyan ID. Szerencsér a nullás gombbal gyorsan megnézhető melyik játék nem kell.</w:t>
-      </w:r>
-    </w:p>
-    <w:p>
-      <w:pPr>
-        <w:pStyle w:val="ListParagraph"/>
-        <w:numPr>
-          <w:ilvl w:val="0"/>
-          <w:numId w:val="5"/>
-        </w:numPr>
-        <w:tabs>
-          <w:tab w:val="left" w:pos="1701"/>
-        </w:tabs>
-        <w:ind w:left="1985" w:hanging="567"/>
-        <w:rPr>
-          <w:lang w:val="hu-HU"/>
-        </w:rPr>
-      </w:pPr>
-      <w:r>
-        <w:rPr>
+        <w:t xml:space="preserve"> funkció lép életbe, ami lekéri az összes az adatokat a fájlból, majd kiírja. Itt nincs semmit különleges.</w:t>
+      </w:r>
+    </w:p>
+    <w:p>
+      <w:pPr>
+        <w:rPr>
+          <w:lang w:val="hu-HU"/>
+        </w:rPr>
+      </w:pPr>
+      <w:r>
+        <w:rPr>
+          <w:lang w:val="hu-HU"/>
+        </w:rPr>
+        <w:t>Az első</w:t>
+      </w:r>
+      <w:r>
+        <w:rPr>
+          <w:lang w:val="hu-HU"/>
+        </w:rPr>
+        <w:t xml:space="preserve"> és </w:t>
+      </w:r>
+      <w:r>
+        <w:rPr>
+          <w:lang w:val="hu-HU"/>
+        </w:rPr>
+        <w:t xml:space="preserve">második opció hozzáad és eltüntet adatokat az adatbázisból. Mind a kettő funkció el van </w:t>
+      </w:r>
+      <w:r>
+        <w:rPr>
+          <w:lang w:val="hu-HU"/>
+        </w:rPr>
+        <w:t>látva ID ellenőrzéssel, szóval nincs kettő ugyan olyan és természetesen nem lehet nem létező elemet törölni.</w:t>
+      </w:r>
+    </w:p>
+    <w:p>
+      <w:pPr>
+        <w:rPr>
+          <w:lang w:val="hu-HU"/>
+        </w:rPr>
+      </w:pPr>
+      <w:r>
+        <w:rPr>
+          <w:lang w:val="hu-HU"/>
+        </w:rPr>
+        <w:t>A harmadik funkció kér egy ID-t majd lekérdezi a hozzá rendelt adatokat, szóval ezek után meg lehet adni</w:t>
+      </w:r>
+      <w:r>
+        <w:rPr>
+          <w:lang w:val="hu-HU"/>
+        </w:rPr>
+        <w:t xml:space="preserve"> a kívánt változtatásokat.</w:t>
+      </w:r>
+    </w:p>
+    <w:p>
+      <w:pPr>
+        <w:rPr>
+          <w:lang w:val="hu-HU"/>
+        </w:rPr>
+      </w:pPr>
+      <w:r>
+        <w:rPr>
+          <w:noProof/>
           <w:lang w:val="hu-HU"/>
         </w:rPr>
         <w:drawing>
-          <wp:anchor distT="0" distB="0" distL="114300" distR="114300" simplePos="0" relativeHeight="251662336" behindDoc="1" locked="0" layoutInCell="1" allowOverlap="1" wp14:anchorId="2E995BFB" wp14:editId="5110243E">
+          <wp:anchor distT="0" distB="0" distL="114300" distR="114300" simplePos="0" relativeHeight="251663360" behindDoc="1" locked="0" layoutInCell="1" allowOverlap="1" wp14:anchorId="6ACDF646" wp14:editId="7E013151">
             <wp:simplePos x="0" y="0"/>
             <wp:positionH relativeFrom="column">
-              <wp:posOffset>-142240</wp:posOffset>
+              <wp:posOffset>1864360</wp:posOffset>
             </wp:positionH>
             <wp:positionV relativeFrom="paragraph">
-              <wp:posOffset>607695</wp:posOffset>
+              <wp:posOffset>222250</wp:posOffset>
             </wp:positionV>
-            <wp:extent cx="2584450" cy="1361934"/>
-            <wp:effectExtent l="0" t="0" r="6350" b="0"/>
+            <wp:extent cx="2590800" cy="1039495"/>
+            <wp:effectExtent l="0" t="0" r="0" b="8255"/>
             <wp:wrapTight wrapText="bothSides">
               <wp:wrapPolygon edited="0">
                 <wp:start x="0" y="0"/>
-                <wp:lineTo x="0" y="21157"/>
-                <wp:lineTo x="21494" y="21157"/>
-                <wp:lineTo x="21494" y="0"/>
+                <wp:lineTo x="0" y="21376"/>
+                <wp:lineTo x="21441" y="21376"/>
+                <wp:lineTo x="21441" y="0"/>
                 <wp:lineTo x="0" y="0"/>
               </wp:wrapPolygon>
             </wp:wrapTight>
-            <wp:docPr id="6" name="Picture 6"/>
+            <wp:docPr id="7" name="Picture 7"/>
             <wp:cNvGraphicFramePr>
               <a:graphicFrameLocks xmlns:a="http://schemas.openxmlformats.org/drawingml/2006/main" noChangeAspect="1"/>
             </wp:cNvGraphicFramePr>
@@ -860,7 +888,7 @@
                   <pic:spPr>
                     <a:xfrm>
                       <a:off x="0" y="0"/>
-                      <a:ext cx="2584450" cy="1361934"/>
+                      <a:ext cx="2590800" cy="1039495"/>
                     </a:xfrm>
                     <a:prstGeom prst="rect">
                       <a:avLst/>
@@ -869,67 +897,41 @@
                 </pic:pic>
               </a:graphicData>
             </a:graphic>
+            <wp14:sizeRelH relativeFrom="margin">
+              <wp14:pctWidth>0</wp14:pctWidth>
+            </wp14:sizeRelH>
+            <wp14:sizeRelV relativeFrom="margin">
+              <wp14:pctHeight>0</wp14:pctHeight>
+            </wp14:sizeRelV>
           </wp:anchor>
         </w:drawing>
       </w:r>
       <w:r>
         <w:rPr>
-          <w:lang w:val="hu-HU"/>
-        </w:rPr>
-        <w:t xml:space="preserve">A harmadik opcióval megváltoztatható a meglévő ID alapján egy adat. Megfogja </w:t>
-      </w:r>
-      <w:proofErr w:type="gramStart"/>
-      <w:r>
-        <w:rPr>
-          <w:lang w:val="hu-HU"/>
-        </w:rPr>
-        <w:t>kérdezni</w:t>
-      </w:r>
-      <w:proofErr w:type="gramEnd"/>
-      <w:r>
-        <w:rPr>
-          <w:lang w:val="hu-HU"/>
-        </w:rPr>
-        <w:t xml:space="preserve"> hogy mire akarjuk az adatokat változtatni, majd</w:t>
-      </w:r>
-      <w:r>
-        <w:rPr>
-          <w:lang w:val="hu-HU"/>
-        </w:rPr>
-        <w:t xml:space="preserve"> hogy biztosan akarjuk-e a változtatást.</w:t>
-      </w:r>
-    </w:p>
-    <w:p>
-      <w:pPr>
-        <w:rPr>
-          <w:lang w:val="hu-HU"/>
-        </w:rPr>
-      </w:pPr>
-      <w:r>
-        <w:rPr>
+          <w:noProof/>
           <w:lang w:val="hu-HU"/>
         </w:rPr>
         <w:drawing>
-          <wp:anchor distT="0" distB="0" distL="114300" distR="114300" simplePos="0" relativeHeight="251663360" behindDoc="1" locked="0" layoutInCell="1" allowOverlap="1" wp14:anchorId="6ACDF646" wp14:editId="00E11474">
+          <wp:anchor distT="0" distB="0" distL="114300" distR="114300" simplePos="0" relativeHeight="251662336" behindDoc="1" locked="0" layoutInCell="1" allowOverlap="1" wp14:anchorId="2E995BFB" wp14:editId="1C34B127">
             <wp:simplePos x="0" y="0"/>
             <wp:positionH relativeFrom="column">
-              <wp:posOffset>1273810</wp:posOffset>
+              <wp:posOffset>-180340</wp:posOffset>
             </wp:positionH>
             <wp:positionV relativeFrom="paragraph">
-              <wp:posOffset>163830</wp:posOffset>
+              <wp:posOffset>28575</wp:posOffset>
             </wp:positionV>
-            <wp:extent cx="2882900" cy="1156970"/>
-            <wp:effectExtent l="0" t="0" r="0" b="5080"/>
+            <wp:extent cx="2343150" cy="1233805"/>
+            <wp:effectExtent l="0" t="0" r="0" b="4445"/>
             <wp:wrapTight wrapText="bothSides">
               <wp:wrapPolygon edited="0">
                 <wp:start x="0" y="0"/>
-                <wp:lineTo x="0" y="21339"/>
-                <wp:lineTo x="21410" y="21339"/>
-                <wp:lineTo x="21410" y="0"/>
+                <wp:lineTo x="0" y="21344"/>
+                <wp:lineTo x="21424" y="21344"/>
+                <wp:lineTo x="21424" y="0"/>
                 <wp:lineTo x="0" y="0"/>
               </wp:wrapPolygon>
             </wp:wrapTight>
-            <wp:docPr id="7" name="Picture 7"/>
+            <wp:docPr id="6" name="Picture 6"/>
             <wp:cNvGraphicFramePr>
               <a:graphicFrameLocks xmlns:a="http://schemas.openxmlformats.org/drawingml/2006/main" noChangeAspect="1"/>
             </wp:cNvGraphicFramePr>
@@ -955,7 +957,7 @@
                   <pic:spPr>
                     <a:xfrm>
                       <a:off x="0" y="0"/>
-                      <a:ext cx="2882900" cy="1156970"/>
+                      <a:ext cx="2343150" cy="1233805"/>
                     </a:xfrm>
                     <a:prstGeom prst="rect">
                       <a:avLst/>
@@ -980,48 +982,404 @@
           <w:lang w:val="hu-HU"/>
         </w:rPr>
       </w:pPr>
-    </w:p>
-    <w:p>
-      <w:pPr>
-        <w:rPr>
-          <w:lang w:val="hu-HU"/>
-        </w:rPr>
-      </w:pPr>
-    </w:p>
-    <w:p>
-      <w:pPr>
-        <w:rPr>
-          <w:lang w:val="hu-HU"/>
-        </w:rPr>
-      </w:pPr>
-    </w:p>
-    <w:p>
-      <w:pPr>
-        <w:rPr>
-          <w:lang w:val="hu-HU"/>
-        </w:rPr>
-      </w:pPr>
-    </w:p>
-    <w:p>
-      <w:pPr>
-        <w:rPr>
-          <w:lang w:val="hu-HU"/>
-        </w:rPr>
-      </w:pPr>
-    </w:p>
-    <w:p>
-      <w:pPr>
-        <w:rPr>
-          <w:lang w:val="hu-HU"/>
-        </w:rPr>
-      </w:pPr>
-    </w:p>
-    <w:p>
-      <w:pPr>
-        <w:rPr>
-          <w:lang w:val="hu-HU"/>
-        </w:rPr>
-      </w:pPr>
+      <w:r>
+        <w:rPr>
+          <w:lang w:val="hu-HU"/>
+        </w:rPr>
+        <w:t xml:space="preserve">Hogy egy kis optimalizálás legyen a terminál dinamikusabban egy külön </w:t>
+      </w:r>
+      <w:r>
+        <w:rPr>
+          <w:lang w:val="hu-HU"/>
+        </w:rPr>
+        <w:t>funkció</w:t>
+      </w:r>
+      <w:r>
+        <w:rPr>
+          <w:lang w:val="hu-HU"/>
+        </w:rPr>
+        <w:t>ban van benne és mivel sokszor kell frissíteni a</w:t>
+      </w:r>
+      <w:r>
+        <w:rPr>
+          <w:lang w:val="hu-HU"/>
+        </w:rPr>
+        <w:t xml:space="preserve"> fájlt</w:t>
+      </w:r>
+      <w:r>
+        <w:rPr>
+          <w:lang w:val="hu-HU"/>
+        </w:rPr>
+        <w:t xml:space="preserve">, igy a mentés is egy </w:t>
+      </w:r>
+      <w:r>
+        <w:rPr>
+          <w:lang w:val="hu-HU"/>
+        </w:rPr>
+        <w:t xml:space="preserve">külön </w:t>
+      </w:r>
+      <w:r>
+        <w:rPr>
+          <w:lang w:val="hu-HU"/>
+        </w:rPr>
+        <w:t>funkció</w:t>
+      </w:r>
+      <w:r>
+        <w:rPr>
+          <w:lang w:val="hu-HU"/>
+        </w:rPr>
+        <w:t>ba</w:t>
+      </w:r>
+      <w:r>
+        <w:rPr>
+          <w:lang w:val="hu-HU"/>
+        </w:rPr>
+        <w:t xml:space="preserve"> lett</w:t>
+      </w:r>
+      <w:r>
+        <w:rPr>
+          <w:lang w:val="hu-HU"/>
+        </w:rPr>
+        <w:t xml:space="preserve"> írva.</w:t>
+      </w:r>
+    </w:p>
+    <w:p>
+      <w:pPr>
+        <w:rPr>
+          <w:lang w:val="hu-HU"/>
+        </w:rPr>
+      </w:pPr>
+    </w:p>
+    <w:p>
+      <w:pPr>
+        <w:rPr>
+          <w:lang w:val="hu-HU"/>
+        </w:rPr>
+      </w:pPr>
+      <w:r>
+        <w:rPr>
+          <w:lang w:val="hu-HU"/>
+        </w:rPr>
+        <w:lastRenderedPageBreak/>
+        <w:t xml:space="preserve">4. </w:t>
+      </w:r>
+      <w:r>
+        <w:rPr>
+          <w:lang w:val="hu-HU"/>
+        </w:rPr>
+        <w:t>Adatkezelés</w:t>
+      </w:r>
+    </w:p>
+    <w:p>
+      <w:pPr>
+        <w:rPr>
+          <w:lang w:val="hu-HU"/>
+        </w:rPr>
+      </w:pPr>
+      <w:r>
+        <w:rPr>
+          <w:lang w:val="hu-HU"/>
+        </w:rPr>
+        <w:tab/>
+      </w:r>
+      <w:r>
+        <w:rPr>
+          <w:lang w:val="hu-HU"/>
+        </w:rPr>
+        <w:t>A program, ahogy említve volt a 3. bekezdésben, XML dokumentum objektum modell-t</w:t>
+      </w:r>
+      <w:r>
+        <w:rPr>
+          <w:lang w:val="hu-HU"/>
+        </w:rPr>
+        <w:t xml:space="preserve"> (DOM)</w:t>
+      </w:r>
+      <w:r>
+        <w:rPr>
+          <w:lang w:val="hu-HU"/>
+        </w:rPr>
+        <w:t xml:space="preserve"> használ. Kutatás alapján erre a kicsi, de hasznos projekthez tökéletes</w:t>
+      </w:r>
+      <w:r>
+        <w:rPr>
+          <w:lang w:val="hu-HU"/>
+        </w:rPr>
+        <w:t>.</w:t>
+      </w:r>
+      <w:r>
+        <w:rPr>
+          <w:lang w:val="hu-HU"/>
+        </w:rPr>
+        <w:t xml:space="preserve"> A DOC formátum egy nyelv és platform független objektum standard modell, ami HTML, XML és hasonló formátumú fájlok interakcióját végzi. Tehát kezeli az írást, olvasás és módosítását a fájloknak.</w:t>
+      </w:r>
+      <w:r>
+        <w:rPr>
+          <w:lang w:val="hu-HU"/>
+        </w:rPr>
+        <w:t xml:space="preserve"> </w:t>
+      </w:r>
+      <w:r>
+        <w:rPr>
+          <w:lang w:val="hu-HU"/>
+        </w:rPr>
+        <w:t>XML a gyakori strukturált adatszerkezet helyett, ahol táblázat-szerűen vannak az adatok, félig strukturált adatszerkezetet használ.</w:t>
+      </w:r>
+      <w:r>
+        <w:rPr>
+          <w:lang w:val="hu-HU"/>
+        </w:rPr>
+        <w:t xml:space="preserve"> A másik különlegesség, hogy minden </w:t>
+      </w:r>
+      <w:proofErr w:type="spellStart"/>
+      <w:r>
+        <w:rPr>
+          <w:lang w:val="hu-HU"/>
+        </w:rPr>
+        <w:t>String</w:t>
+      </w:r>
+      <w:proofErr w:type="spellEnd"/>
+      <w:r>
+        <w:rPr>
+          <w:lang w:val="hu-HU"/>
+        </w:rPr>
+        <w:t>, ha számot szeretnénk tárolni akkor szöveggé kell alakítani mentés elött, majd a szöveget olvasáskor vissza kell alakítanunk számmá.</w:t>
+      </w:r>
+    </w:p>
+    <w:p>
+      <w:pPr>
+        <w:rPr>
+          <w:lang w:val="hu-HU"/>
+        </w:rPr>
+      </w:pPr>
+      <w:r>
+        <w:rPr>
+          <w:lang w:val="hu-HU"/>
+        </w:rPr>
+        <w:tab/>
+      </w:r>
+      <w:r>
+        <w:rPr>
+          <w:lang w:val="hu-HU"/>
+        </w:rPr>
+        <w:t xml:space="preserve">Java-ban egy </w:t>
+      </w:r>
+      <w:proofErr w:type="spellStart"/>
+      <w:r>
+        <w:rPr>
+          <w:lang w:val="hu-HU"/>
+        </w:rPr>
+        <w:t>DucumentBuildFactory-val</w:t>
+      </w:r>
+      <w:proofErr w:type="spellEnd"/>
+      <w:r>
+        <w:rPr>
+          <w:lang w:val="hu-HU"/>
+        </w:rPr>
+        <w:t xml:space="preserve"> egy </w:t>
+      </w:r>
+      <w:proofErr w:type="spellStart"/>
+      <w:r>
+        <w:rPr>
+          <w:lang w:val="hu-HU"/>
+        </w:rPr>
+        <w:t>DocumentBuilder</w:t>
+      </w:r>
+      <w:proofErr w:type="spellEnd"/>
+      <w:r>
+        <w:rPr>
+          <w:lang w:val="hu-HU"/>
+        </w:rPr>
+        <w:t xml:space="preserve">-t hozunk létre. Ez arra kell, hogy a </w:t>
+      </w:r>
+      <w:proofErr w:type="spellStart"/>
+      <w:r>
+        <w:rPr>
+          <w:lang w:val="hu-HU"/>
+        </w:rPr>
+        <w:t>Builder</w:t>
+      </w:r>
+      <w:proofErr w:type="spellEnd"/>
+      <w:r>
+        <w:rPr>
+          <w:lang w:val="hu-HU"/>
+        </w:rPr>
+        <w:t xml:space="preserve"> tudjon foglalkozni az XML fájlunkkal, amit meg is adunk neki, hogy foglalkozzon vele. </w:t>
+      </w:r>
+      <w:r>
+        <w:rPr>
+          <w:lang w:val="hu-HU"/>
+        </w:rPr>
+        <w:t xml:space="preserve">Mivel XML-ben minden adat </w:t>
+      </w:r>
+      <w:proofErr w:type="spellStart"/>
+      <w:r>
+        <w:rPr>
+          <w:lang w:val="hu-HU"/>
+        </w:rPr>
+        <w:t>node</w:t>
+      </w:r>
+      <w:proofErr w:type="spellEnd"/>
+      <w:r>
+        <w:rPr>
+          <w:lang w:val="hu-HU"/>
+        </w:rPr>
+        <w:t xml:space="preserve"> így különböző adatokra különbözőképpen hivatkozunk. Ha sikeresen ki is nyertünk adatokat valahogy írnunk is kell. </w:t>
+      </w:r>
+    </w:p>
+    <w:p>
+      <w:pPr>
+        <w:rPr>
+          <w:lang w:val="hu-HU"/>
+        </w:rPr>
+      </w:pPr>
+      <w:r>
+        <w:rPr>
+          <w:lang w:val="hu-HU"/>
+        </w:rPr>
+        <w:tab/>
+      </w:r>
+      <w:r>
+        <w:rPr>
+          <w:lang w:val="hu-HU"/>
+        </w:rPr>
+        <w:t xml:space="preserve">Először létre kell hozni </w:t>
+      </w:r>
+      <w:proofErr w:type="spellStart"/>
+      <w:r>
+        <w:rPr>
+          <w:lang w:val="hu-HU"/>
+        </w:rPr>
+        <w:t>element-eket</w:t>
+      </w:r>
+      <w:proofErr w:type="spellEnd"/>
+      <w:r>
+        <w:rPr>
+          <w:lang w:val="hu-HU"/>
+        </w:rPr>
+        <w:t xml:space="preserve"> azzal a névvel, amivel menteni szeretnénk. Ezeket következőnek összekapcsoljuk ahogy szeretnénk, hogy legyen tárolva. Majd ezeknek mind meg kell adni egy értéket. Ennek az új elemnek, amiben adatokat tárolunk, megadhatunk egy attribútum értéket, majd ezt adjuk tovább mentésre. Mentéshez kell egy </w:t>
+      </w:r>
+      <w:proofErr w:type="spellStart"/>
+      <w:proofErr w:type="gramStart"/>
+      <w:r>
+        <w:rPr>
+          <w:lang w:val="hu-HU"/>
+        </w:rPr>
+        <w:t>TransformerFactory</w:t>
+      </w:r>
+      <w:proofErr w:type="spellEnd"/>
+      <w:proofErr w:type="gramEnd"/>
+      <w:r>
+        <w:rPr>
+          <w:lang w:val="hu-HU"/>
+        </w:rPr>
+        <w:t xml:space="preserve"> ami ad nekünk egy </w:t>
+      </w:r>
+      <w:proofErr w:type="spellStart"/>
+      <w:r>
+        <w:rPr>
+          <w:lang w:val="hu-HU"/>
+        </w:rPr>
+        <w:t>Transformert</w:t>
+      </w:r>
+      <w:proofErr w:type="spellEnd"/>
+      <w:r>
+        <w:rPr>
+          <w:lang w:val="hu-HU"/>
+        </w:rPr>
+        <w:t xml:space="preserve">. Ennek kell megadni </w:t>
+      </w:r>
+      <w:proofErr w:type="spellStart"/>
+      <w:r>
+        <w:rPr>
+          <w:lang w:val="hu-HU"/>
+        </w:rPr>
+        <w:t>StreamResult-al</w:t>
+      </w:r>
+      <w:proofErr w:type="spellEnd"/>
+      <w:r>
+        <w:rPr>
+          <w:lang w:val="hu-HU"/>
+        </w:rPr>
+        <w:t xml:space="preserve"> a kimeneti fájlunkat és mellé a </w:t>
+      </w:r>
+      <w:proofErr w:type="spellStart"/>
+      <w:r>
+        <w:rPr>
+          <w:lang w:val="hu-HU"/>
+        </w:rPr>
+        <w:t>DOM</w:t>
+      </w:r>
+      <w:r>
+        <w:rPr>
+          <w:lang w:val="hu-HU"/>
+        </w:rPr>
+        <w:t>sourceunkat</w:t>
+      </w:r>
+      <w:proofErr w:type="spellEnd"/>
+      <w:r>
+        <w:rPr>
+          <w:lang w:val="hu-HU"/>
+        </w:rPr>
+        <w:t xml:space="preserve">. A </w:t>
+      </w:r>
+      <w:proofErr w:type="spellStart"/>
+      <w:r>
+        <w:rPr>
+          <w:lang w:val="hu-HU"/>
+        </w:rPr>
+        <w:t>DomSource</w:t>
+      </w:r>
+      <w:proofErr w:type="spellEnd"/>
+      <w:r>
+        <w:rPr>
+          <w:lang w:val="hu-HU"/>
+        </w:rPr>
+        <w:t xml:space="preserve"> </w:t>
+      </w:r>
+      <w:r>
+        <w:rPr>
+          <w:lang w:val="hu-HU"/>
+        </w:rPr>
+        <w:t>segít,</w:t>
+      </w:r>
+      <w:r>
+        <w:rPr>
+          <w:lang w:val="hu-HU"/>
+        </w:rPr>
+        <w:t xml:space="preserve"> hogy egy </w:t>
+      </w:r>
+      <w:proofErr w:type="spellStart"/>
+      <w:r>
+        <w:rPr>
+          <w:lang w:val="hu-HU"/>
+        </w:rPr>
+        <w:t>Document</w:t>
+      </w:r>
+      <w:proofErr w:type="spellEnd"/>
+      <w:r>
+        <w:rPr>
+          <w:lang w:val="hu-HU"/>
+        </w:rPr>
+        <w:t xml:space="preserve"> formátumot </w:t>
+      </w:r>
+      <w:r>
+        <w:rPr>
+          <w:lang w:val="hu-HU"/>
+        </w:rPr>
+        <w:t>átalakítsunk,</w:t>
+      </w:r>
+      <w:r>
+        <w:rPr>
+          <w:lang w:val="hu-HU"/>
+        </w:rPr>
+        <w:t xml:space="preserve"> amiben az adataink vannak és tovább adjuk mentésre.</w:t>
+      </w:r>
+      <w:r>
+        <w:rPr>
+          <w:lang w:val="hu-HU"/>
+        </w:rPr>
+        <w:t xml:space="preserve"> Ennek a végén kapjuk meg a végleges „új” XML fájlunkat.</w:t>
+      </w:r>
     </w:p>
     <w:p>
       <w:pPr>
@@ -1232,7 +1590,7 @@
     </w:p>
     <w:sectPr>
       <w:pgSz w:w="12240" w:h="15840"/>
-      <w:pgMar w:top="567" w:right="333" w:bottom="568" w:left="284" w:header="708" w:footer="708" w:gutter="0"/>
+      <w:pgMar w:top="568" w:right="333" w:bottom="568" w:left="284" w:header="708" w:footer="708" w:gutter="0"/>
       <w:cols w:space="708"/>
       <w:docGrid w:linePitch="360"/>
     </w:sectPr>
@@ -2175,6 +2533,7 @@
   <w:style w:type="character" w:default="1" w:styleId="DefaultParagraphFont">
     <w:name w:val="Default Paragraph Font"/>
     <w:uiPriority w:val="1"/>
+    <w:semiHidden/>
     <w:unhideWhenUsed/>
   </w:style>
   <w:style w:type="table" w:default="1" w:styleId="TableNormal">

--- a/src/ZH_project/Documentation.docx
+++ b/src/ZH_project/Documentation.docx
@@ -12,23 +12,13 @@
           <w:lang w:val="hu-HU"/>
         </w:rPr>
       </w:pPr>
-      <w:proofErr w:type="spellStart"/>
       <w:r>
         <w:rPr>
           <w:sz w:val="28"/>
           <w:szCs w:val="28"/>
           <w:lang w:val="hu-HU"/>
         </w:rPr>
-        <w:t>Xml</w:t>
-      </w:r>
-      <w:proofErr w:type="spellEnd"/>
-      <w:r>
-        <w:rPr>
-          <w:sz w:val="28"/>
-          <w:szCs w:val="28"/>
-          <w:lang w:val="hu-HU"/>
-        </w:rPr>
-        <w:t xml:space="preserve"> – projektmunka</w:t>
+        <w:t>Xml – projektmunka</w:t>
       </w:r>
     </w:p>
     <w:p>
@@ -80,39 +70,20 @@
           <w:lang w:val="hu-HU"/>
         </w:rPr>
         <w:tab/>
-        <w:t xml:space="preserve">Alap gondolat, hogy egy könnyű és szimpla játék információ tárolása. Mivel sok játék van, ahol nem emlékszem mikor vagy melyik verziójával játszottam, így ez egy hasznos projektnek tűnt. </w:t>
-      </w:r>
-      <w:r>
-        <w:rPr>
-          <w:lang w:val="hu-HU"/>
-        </w:rPr>
-        <w:t xml:space="preserve">Habár elsőre nem tűnik nagynak, de egy specifikus </w:t>
-      </w:r>
-      <w:r>
-        <w:rPr>
-          <w:lang w:val="hu-HU"/>
-        </w:rPr>
-        <w:t>weboldal,</w:t>
-      </w:r>
-      <w:r>
-        <w:rPr>
-          <w:lang w:val="hu-HU"/>
-        </w:rPr>
-        <w:t xml:space="preserve"> ahol ID alapján vannak </w:t>
-      </w:r>
-      <w:proofErr w:type="spellStart"/>
-      <w:r>
-        <w:rPr>
-          <w:lang w:val="hu-HU"/>
-        </w:rPr>
-        <w:t>indie</w:t>
-      </w:r>
-      <w:proofErr w:type="spellEnd"/>
-      <w:r>
-        <w:rPr>
-          <w:lang w:val="hu-HU"/>
-        </w:rPr>
-        <w:t xml:space="preserve"> játékok, ez a program, ha majd automatizálva lesz, egy megváltás lehet.</w:t>
+        <w:t>Alap gondolat, hogy egy könnyű és szimpla játék információ tárolása.</w:t>
+      </w:r>
+      <w:r>
+        <w:rPr>
+          <w:rStyle w:val="FootnoteReference"/>
+          <w:lang w:val="hu-HU"/>
+        </w:rPr>
+        <w:footnoteReference w:id="1"/>
+      </w:r>
+      <w:r>
+        <w:rPr>
+          <w:lang w:val="hu-HU"/>
+        </w:rPr>
+        <w:t xml:space="preserve"> Mivel sok játék van, ahol nem emlékszem mikor vagy melyik verziójával játszottam, így ez egy hasznos projektnek tűnt. Habár elsőre nem tűnik nagynak, de egy specifikus weboldal, ahol ID alapján vannak indie játékok, ez a program, ha majd automatizálva lesz, egy megváltás lehet.</w:t>
       </w:r>
     </w:p>
     <w:p>
@@ -126,51 +97,7 @@
           <w:lang w:val="hu-HU"/>
         </w:rPr>
         <w:tab/>
-        <w:t>Mivel Java mindenhol elfut probléma nélkül</w:t>
-      </w:r>
-      <w:r>
-        <w:rPr>
-          <w:lang w:val="hu-HU"/>
-        </w:rPr>
-        <w:t>, könnyen bővíthető</w:t>
-      </w:r>
-      <w:r>
-        <w:rPr>
-          <w:lang w:val="hu-HU"/>
-        </w:rPr>
-        <w:t xml:space="preserve">, így a legjobb valószínűleg egy szimpla Java programban és </w:t>
-      </w:r>
-      <w:proofErr w:type="spellStart"/>
-      <w:r>
-        <w:rPr>
-          <w:lang w:val="hu-HU"/>
-        </w:rPr>
-        <w:t>Xml</w:t>
-      </w:r>
-      <w:proofErr w:type="spellEnd"/>
-      <w:r>
-        <w:rPr>
-          <w:lang w:val="hu-HU"/>
-        </w:rPr>
-        <w:t xml:space="preserve"> fájlban tárolni az adatokat. </w:t>
-      </w:r>
-      <w:r>
-        <w:rPr>
-          <w:lang w:val="hu-HU"/>
-        </w:rPr>
-        <w:t xml:space="preserve">Hogy lehessen használni olyan </w:t>
-      </w:r>
-      <w:r>
-        <w:rPr>
-          <w:lang w:val="hu-HU"/>
-        </w:rPr>
-        <w:t>környezetben,</w:t>
-      </w:r>
-      <w:r>
-        <w:rPr>
-          <w:lang w:val="hu-HU"/>
-        </w:rPr>
-        <w:t xml:space="preserve"> ahova csak terminállal férünk hozzá, így tökéletesen futtatható a program.</w:t>
+        <w:t>Mivel Java mindenhol elfut probléma nélkül, könnyen bővíthető, így a legjobb valószínűleg egy szimpla Java programban és Xml fájlban tárolni az adatokat. Hogy lehessen használni olyan környezetben, ahova csak terminállal férünk hozzá, így tökéletesen futtatható a program.</w:t>
       </w:r>
     </w:p>
     <w:p>
@@ -206,7 +133,7 @@
           <w:lang w:val="hu-HU"/>
         </w:rPr>
         <w:drawing>
-          <wp:anchor distT="0" distB="0" distL="114300" distR="114300" simplePos="0" relativeHeight="251658240" behindDoc="0" locked="0" layoutInCell="1" allowOverlap="1" wp14:anchorId="631FBA70" wp14:editId="1707442E">
+          <wp:anchor distT="0" distB="0" distL="114300" distR="114300" simplePos="0" relativeHeight="251668480" behindDoc="0" locked="0" layoutInCell="1" allowOverlap="1" wp14:anchorId="631FBA70" wp14:editId="1707442E">
             <wp:simplePos x="0" y="0"/>
             <wp:positionH relativeFrom="column">
               <wp:posOffset>4677410</wp:posOffset>
@@ -229,7 +156,7 @@
                     <pic:cNvPicPr/>
                   </pic:nvPicPr>
                   <pic:blipFill>
-                    <a:blip r:embed="rId5" cstate="print">
+                    <a:blip r:embed="rId8" cstate="print">
                       <a:extLst>
                         <a:ext uri="{28A0092B-C50C-407E-A947-70E740481C1C}">
                           <a14:useLocalDpi xmlns:a14="http://schemas.microsoft.com/office/drawing/2010/main" val="0"/>
@@ -266,89 +193,7 @@
           <w:lang w:val="hu-HU"/>
         </w:rPr>
         <w:tab/>
-        <w:t>Els</w:t>
-      </w:r>
-      <w:r>
-        <w:rPr>
-          <w:lang w:val="hu-HU"/>
-        </w:rPr>
-        <w:t>ő</w:t>
-      </w:r>
-      <w:r>
-        <w:rPr>
-          <w:lang w:val="hu-HU"/>
-        </w:rPr>
-        <w:t xml:space="preserve"> körbe</w:t>
-      </w:r>
-      <w:r>
-        <w:rPr>
-          <w:lang w:val="hu-HU"/>
-        </w:rPr>
-        <w:t xml:space="preserve"> a &lt;</w:t>
-      </w:r>
-      <w:proofErr w:type="spellStart"/>
-      <w:r>
-        <w:rPr>
-          <w:lang w:val="hu-HU"/>
-        </w:rPr>
-        <w:t>games</w:t>
-      </w:r>
-      <w:proofErr w:type="spellEnd"/>
-      <w:r>
-        <w:rPr>
-          <w:lang w:val="hu-HU"/>
-        </w:rPr>
-        <w:t>&gt;-en belül megadható minden, a &lt;</w:t>
-      </w:r>
-      <w:proofErr w:type="spellStart"/>
-      <w:r>
-        <w:rPr>
-          <w:lang w:val="hu-HU"/>
-        </w:rPr>
-        <w:t>source</w:t>
-      </w:r>
-      <w:proofErr w:type="spellEnd"/>
-      <w:r>
-        <w:rPr>
-          <w:lang w:val="hu-HU"/>
-        </w:rPr>
-        <w:t xml:space="preserve">&gt;-ban meg lehet </w:t>
-      </w:r>
-      <w:r>
-        <w:rPr>
-          <w:lang w:val="hu-HU"/>
-        </w:rPr>
-        <w:t>adni,</w:t>
-      </w:r>
-      <w:r>
-        <w:rPr>
-          <w:lang w:val="hu-HU"/>
-        </w:rPr>
-        <w:t xml:space="preserve"> ha esetleg több forrásból szeretnénk tárolni a jövőben.</w:t>
-      </w:r>
-      <w:r>
-        <w:rPr>
-          <w:lang w:val="hu-HU"/>
-        </w:rPr>
-        <w:t xml:space="preserve"> &lt;game&gt;-ben megadunk neki egy egyedi ID-t, ennek köszönhetően nincs kettő ugyan olyan. Ezen belül megadhatunk </w:t>
-      </w:r>
-      <w:r>
-        <w:rPr>
-          <w:lang w:val="hu-HU"/>
-        </w:rPr>
-        <w:t xml:space="preserve">bármit </w:t>
-      </w:r>
-      <w:r>
-        <w:rPr>
-          <w:lang w:val="hu-HU"/>
-        </w:rPr>
-        <w:t>és könnyen bővíthető</w:t>
-      </w:r>
-      <w:r>
-        <w:rPr>
-          <w:lang w:val="hu-HU"/>
-        </w:rPr>
-        <w:t xml:space="preserve"> is a szerkezet.</w:t>
+        <w:t>Első körbe a &lt;games&gt;-en belül megadható minden, a &lt;source&gt;-ban meg lehet adni, ha esetleg több forrásból szeretnénk tárolni a jövőben. &lt;game&gt;-ben megadunk neki egy egyedi ID-t, ennek köszönhetően nincs kettő ugyan olyan. Ezen belül megadhatunk bármit és könnyen bővíthető is a szerkezet.</w:t>
       </w:r>
     </w:p>
     <w:p>
@@ -368,21 +213,7 @@
         <w:rPr>
           <w:lang w:val="hu-HU"/>
         </w:rPr>
-        <w:t>&lt;</w:t>
-      </w:r>
-      <w:proofErr w:type="spellStart"/>
-      <w:r>
-        <w:rPr>
-          <w:lang w:val="hu-HU"/>
-        </w:rPr>
-        <w:t>name</w:t>
-      </w:r>
-      <w:proofErr w:type="spellEnd"/>
-      <w:r>
-        <w:rPr>
-          <w:lang w:val="hu-HU"/>
-        </w:rPr>
-        <w:t>&gt; - Játék neve</w:t>
+        <w:t>&lt;name&gt; - Játék neve</w:t>
       </w:r>
     </w:p>
     <w:p>
@@ -402,21 +233,7 @@
         <w:rPr>
           <w:lang w:val="hu-HU"/>
         </w:rPr>
-        <w:t>&lt;</w:t>
-      </w:r>
-      <w:proofErr w:type="spellStart"/>
-      <w:r>
-        <w:rPr>
-          <w:lang w:val="hu-HU"/>
-        </w:rPr>
-        <w:t>developer</w:t>
-      </w:r>
-      <w:proofErr w:type="spellEnd"/>
-      <w:r>
-        <w:rPr>
-          <w:lang w:val="hu-HU"/>
-        </w:rPr>
-        <w:t>&gt; - Fejlesztő neve</w:t>
+        <w:t>&lt;developer&gt; - Fejlesztő neve</w:t>
       </w:r>
     </w:p>
     <w:p>
@@ -436,21 +253,7 @@
         <w:rPr>
           <w:lang w:val="hu-HU"/>
         </w:rPr>
-        <w:t>&lt;</w:t>
-      </w:r>
-      <w:proofErr w:type="spellStart"/>
-      <w:r>
-        <w:rPr>
-          <w:lang w:val="hu-HU"/>
-        </w:rPr>
-        <w:t>played_version</w:t>
-      </w:r>
-      <w:proofErr w:type="spellEnd"/>
-      <w:r>
-        <w:rPr>
-          <w:lang w:val="hu-HU"/>
-        </w:rPr>
-        <w:t>&gt; - Utolsó verzió, ami használva volt</w:t>
+        <w:t>&lt;played_version&gt; - Utolsó verzió, ami használva volt</w:t>
       </w:r>
     </w:p>
     <w:p>
@@ -469,21 +272,7 @@
         <w:rPr>
           <w:lang w:val="hu-HU"/>
         </w:rPr>
-        <w:t>&lt;</w:t>
-      </w:r>
-      <w:proofErr w:type="spellStart"/>
-      <w:r>
-        <w:rPr>
-          <w:lang w:val="hu-HU"/>
-        </w:rPr>
-        <w:t>dateof_lastupdate</w:t>
-      </w:r>
-      <w:proofErr w:type="spellEnd"/>
-      <w:r>
-        <w:rPr>
-          <w:lang w:val="hu-HU"/>
-        </w:rPr>
-        <w:t>&gt; - Ez automatikusan az aznapi dátumot tárolja amikor utoljára módosítva volt az adat.</w:t>
+        <w:t>&lt;dateof_lastupdate&gt; - Ez automatikusan az aznapi dátumot tárolja amikor utoljára módosítva volt az adat.</w:t>
       </w:r>
     </w:p>
     <w:p>
@@ -498,7 +287,7 @@
           <w:lang w:val="hu-HU"/>
         </w:rPr>
         <w:drawing>
-          <wp:anchor distT="0" distB="0" distL="114300" distR="114300" simplePos="0" relativeHeight="251659264" behindDoc="0" locked="0" layoutInCell="1" allowOverlap="1" wp14:anchorId="65FF6A31" wp14:editId="547778BE">
+          <wp:anchor distT="0" distB="0" distL="114300" distR="114300" simplePos="0" relativeHeight="251669504" behindDoc="0" locked="0" layoutInCell="1" allowOverlap="1" wp14:anchorId="65FF6A31" wp14:editId="547778BE">
             <wp:simplePos x="0" y="0"/>
             <wp:positionH relativeFrom="column">
               <wp:posOffset>6287135</wp:posOffset>
@@ -521,7 +310,7 @@
                     <pic:cNvPicPr/>
                   </pic:nvPicPr>
                   <pic:blipFill>
-                    <a:blip r:embed="rId6" cstate="print">
+                    <a:blip r:embed="rId9" cstate="print">
                       <a:extLst>
                         <a:ext uri="{28A0092B-C50C-407E-A947-70E740481C1C}">
                           <a14:useLocalDpi xmlns:a14="http://schemas.microsoft.com/office/drawing/2010/main" val="0"/>
@@ -566,56 +355,25 @@
         </w:rPr>
         <w:t>3. Program működése</w:t>
       </w:r>
-    </w:p>
-    <w:p>
-      <w:pPr>
-        <w:rPr>
-          <w:lang w:val="hu-HU"/>
-        </w:rPr>
-      </w:pPr>
-      <w:r>
-        <w:rPr>
-          <w:lang w:val="hu-HU"/>
-        </w:rPr>
-        <w:t>Amikor elindítjuk a programot, egy kisebb menü fogad minket, ahol kiválaszthatjuk, hogy mit szeretnénk tenni.</w:t>
-      </w:r>
-      <w:r>
-        <w:rPr>
-          <w:lang w:val="hu-HU"/>
-        </w:rPr>
-        <w:t xml:space="preserve"> Ekkor a </w:t>
-      </w:r>
-      <w:proofErr w:type="spellStart"/>
-      <w:r>
-        <w:rPr>
-          <w:lang w:val="hu-HU"/>
-        </w:rPr>
-        <w:t>Scanner</w:t>
-      </w:r>
-      <w:proofErr w:type="spellEnd"/>
-      <w:r>
-        <w:rPr>
-          <w:lang w:val="hu-HU"/>
-        </w:rPr>
-        <w:t xml:space="preserve"> egy számot vár és amíg nem adunk meg egyet, addig nem megy tovább.</w:t>
-      </w:r>
-      <w:r>
-        <w:rPr>
-          <w:lang w:val="hu-HU"/>
-        </w:rPr>
-        <w:t xml:space="preserve"> Természetesen a 4-esre kilép a program.</w:t>
-      </w:r>
-      <w:r>
-        <w:rPr>
-          <w:lang w:val="hu-HU"/>
-        </w:rPr>
-        <w:t xml:space="preserve"> </w:t>
-      </w:r>
-      <w:r>
-        <w:rPr>
-          <w:lang w:val="hu-HU"/>
-        </w:rPr>
-        <w:t>XML részleteket a következő pontban fogalmazom pontosabban.</w:t>
+      <w:r>
+        <w:rPr>
+          <w:rStyle w:val="FootnoteReference"/>
+          <w:lang w:val="hu-HU"/>
+        </w:rPr>
+        <w:footnoteReference w:id="2"/>
+      </w:r>
+    </w:p>
+    <w:p>
+      <w:pPr>
+        <w:rPr>
+          <w:lang w:val="hu-HU"/>
+        </w:rPr>
+      </w:pPr>
+      <w:r>
+        <w:rPr>
+          <w:lang w:val="hu-HU"/>
+        </w:rPr>
+        <w:t>Amikor elindítjuk a programot, egy kisebb menü fogad minket, ahol kiválaszthatjuk, hogy mit szeretnénk tenni. Ekkor a Scanner egy számot vár és amíg nem adunk meg egyet, addig nem megy tovább. Természetesen a 4-esre kilép a program. XML részleteket a következő pontban fogalmazom pontosabban.</w:t>
       </w:r>
     </w:p>
     <w:p>
@@ -630,7 +388,7 @@
           <w:lang w:val="hu-HU"/>
         </w:rPr>
         <w:drawing>
-          <wp:anchor distT="0" distB="0" distL="114300" distR="114300" simplePos="0" relativeHeight="251660288" behindDoc="1" locked="0" layoutInCell="1" allowOverlap="1" wp14:anchorId="4AB254F0" wp14:editId="25F05E7E">
+          <wp:anchor distT="0" distB="0" distL="114300" distR="114300" simplePos="0" relativeHeight="251670528" behindDoc="1" locked="0" layoutInCell="1" allowOverlap="1" wp14:anchorId="4AB254F0" wp14:editId="25F05E7E">
             <wp:simplePos x="0" y="0"/>
             <wp:positionH relativeFrom="column">
               <wp:posOffset>-180340</wp:posOffset>
@@ -661,7 +419,7 @@
                     <pic:cNvPicPr/>
                   </pic:nvPicPr>
                   <pic:blipFill>
-                    <a:blip r:embed="rId7" cstate="print">
+                    <a:blip r:embed="rId10" cstate="print">
                       <a:extLst>
                         <a:ext uri="{28A0092B-C50C-407E-A947-70E740481C1C}">
                           <a14:useLocalDpi xmlns:a14="http://schemas.microsoft.com/office/drawing/2010/main" val="0"/>
@@ -699,7 +457,7 @@
           <w:lang w:val="hu-HU"/>
         </w:rPr>
         <w:drawing>
-          <wp:anchor distT="0" distB="0" distL="114300" distR="114300" simplePos="0" relativeHeight="251665408" behindDoc="0" locked="0" layoutInCell="1" allowOverlap="1" wp14:anchorId="6362D4D1" wp14:editId="0DE31746">
+          <wp:anchor distT="0" distB="0" distL="114300" distR="114300" simplePos="0" relativeHeight="251673600" behindDoc="0" locked="0" layoutInCell="1" allowOverlap="1" wp14:anchorId="6362D4D1" wp14:editId="0DE31746">
             <wp:simplePos x="0" y="0"/>
             <wp:positionH relativeFrom="column">
               <wp:posOffset>2086610</wp:posOffset>
@@ -722,7 +480,7 @@
                     <pic:cNvPicPr/>
                   </pic:nvPicPr>
                   <pic:blipFill>
-                    <a:blip r:embed="rId8" cstate="print">
+                    <a:blip r:embed="rId11" cstate="print">
                       <a:extLst>
                         <a:ext uri="{28A0092B-C50C-407E-A947-70E740481C1C}">
                           <a14:useLocalDpi xmlns:a14="http://schemas.microsoft.com/office/drawing/2010/main" val="0"/>
@@ -758,77 +516,33 @@
         <w:rPr>
           <w:lang w:val="hu-HU"/>
         </w:rPr>
-        <w:t xml:space="preserve">Az 1-es opcióra </w:t>
-      </w:r>
-      <w:r>
-        <w:rPr>
-          <w:lang w:val="hu-HU"/>
-        </w:rPr>
-        <w:t xml:space="preserve">egy sima </w:t>
-      </w:r>
-      <w:proofErr w:type="spellStart"/>
-      <w:r>
-        <w:rPr>
-          <w:lang w:val="hu-HU"/>
-        </w:rPr>
-        <w:t>loop</w:t>
-      </w:r>
-      <w:proofErr w:type="spellEnd"/>
-      <w:r>
-        <w:rPr>
-          <w:lang w:val="hu-HU"/>
-        </w:rPr>
-        <w:t xml:space="preserve"> funkció lép életbe, ami lekéri az összes az adatokat a fájlból, majd kiírja. Itt nincs semmit különleges.</w:t>
-      </w:r>
-    </w:p>
-    <w:p>
-      <w:pPr>
-        <w:rPr>
-          <w:lang w:val="hu-HU"/>
-        </w:rPr>
-      </w:pPr>
-      <w:r>
-        <w:rPr>
-          <w:lang w:val="hu-HU"/>
-        </w:rPr>
-        <w:t>Az első</w:t>
-      </w:r>
-      <w:r>
-        <w:rPr>
-          <w:lang w:val="hu-HU"/>
-        </w:rPr>
-        <w:t xml:space="preserve"> és </w:t>
-      </w:r>
-      <w:r>
-        <w:rPr>
-          <w:lang w:val="hu-HU"/>
-        </w:rPr>
-        <w:t xml:space="preserve">második opció hozzáad és eltüntet adatokat az adatbázisból. Mind a kettő funkció el van </w:t>
-      </w:r>
-      <w:r>
-        <w:rPr>
-          <w:lang w:val="hu-HU"/>
-        </w:rPr>
-        <w:t>látva ID ellenőrzéssel, szóval nincs kettő ugyan olyan és természetesen nem lehet nem létező elemet törölni.</w:t>
-      </w:r>
-    </w:p>
-    <w:p>
-      <w:pPr>
-        <w:rPr>
-          <w:lang w:val="hu-HU"/>
-        </w:rPr>
-      </w:pPr>
-      <w:r>
-        <w:rPr>
-          <w:lang w:val="hu-HU"/>
-        </w:rPr>
-        <w:t>A harmadik funkció kér egy ID-t majd lekérdezi a hozzá rendelt adatokat, szóval ezek után meg lehet adni</w:t>
-      </w:r>
-      <w:r>
-        <w:rPr>
-          <w:lang w:val="hu-HU"/>
-        </w:rPr>
-        <w:t xml:space="preserve"> a kívánt változtatásokat.</w:t>
+        <w:t>Az 1-es opcióra egy sima loop funkció lép életbe, ami lekéri az összes az adatokat a fájlból, majd kiírja. Itt nincs semmit különleges.</w:t>
+      </w:r>
+    </w:p>
+    <w:p>
+      <w:pPr>
+        <w:rPr>
+          <w:lang w:val="hu-HU"/>
+        </w:rPr>
+      </w:pPr>
+      <w:r>
+        <w:rPr>
+          <w:lang w:val="hu-HU"/>
+        </w:rPr>
+        <w:t>Az első és második opció hozzáad és eltüntet adatokat az adatbázisból. Mind a kettő funkció el van látva ID ellenőrzéssel, szóval nincs kettő ugyan olyan és természetesen nem lehet nem létező elemet törölni.</w:t>
+      </w:r>
+    </w:p>
+    <w:p>
+      <w:pPr>
+        <w:rPr>
+          <w:lang w:val="hu-HU"/>
+        </w:rPr>
+      </w:pPr>
+      <w:r>
+        <w:rPr>
+          <w:lang w:val="hu-HU"/>
+        </w:rPr>
+        <w:t>A harmadik funkció kér egy ID-t majd lekérdezi a hozzá rendelt adatokat, szóval ezek után meg lehet adni a kívánt változtatásokat.</w:t>
       </w:r>
     </w:p>
     <w:p>
@@ -842,8 +556,9 @@
           <w:noProof/>
           <w:lang w:val="hu-HU"/>
         </w:rPr>
+        <w:lastRenderedPageBreak/>
         <w:drawing>
-          <wp:anchor distT="0" distB="0" distL="114300" distR="114300" simplePos="0" relativeHeight="251663360" behindDoc="1" locked="0" layoutInCell="1" allowOverlap="1" wp14:anchorId="6ACDF646" wp14:editId="7E013151">
+          <wp:anchor distT="0" distB="0" distL="114300" distR="114300" simplePos="0" relativeHeight="251672576" behindDoc="1" locked="0" layoutInCell="1" allowOverlap="1" wp14:anchorId="6ACDF646" wp14:editId="7E013151">
             <wp:simplePos x="0" y="0"/>
             <wp:positionH relativeFrom="column">
               <wp:posOffset>1864360</wp:posOffset>
@@ -874,7 +589,7 @@
                     <pic:cNvPicPr/>
                   </pic:nvPicPr>
                   <pic:blipFill>
-                    <a:blip r:embed="rId9" cstate="print">
+                    <a:blip r:embed="rId12" cstate="print">
                       <a:extLst>
                         <a:ext uri="{28A0092B-C50C-407E-A947-70E740481C1C}">
                           <a14:useLocalDpi xmlns:a14="http://schemas.microsoft.com/office/drawing/2010/main" val="0"/>
@@ -912,7 +627,7 @@
           <w:lang w:val="hu-HU"/>
         </w:rPr>
         <w:drawing>
-          <wp:anchor distT="0" distB="0" distL="114300" distR="114300" simplePos="0" relativeHeight="251662336" behindDoc="1" locked="0" layoutInCell="1" allowOverlap="1" wp14:anchorId="2E995BFB" wp14:editId="1C34B127">
+          <wp:anchor distT="0" distB="0" distL="114300" distR="114300" simplePos="0" relativeHeight="251671552" behindDoc="1" locked="0" layoutInCell="1" allowOverlap="1" wp14:anchorId="2E995BFB" wp14:editId="1C34B127">
             <wp:simplePos x="0" y="0"/>
             <wp:positionH relativeFrom="column">
               <wp:posOffset>-180340</wp:posOffset>
@@ -943,7 +658,7 @@
                     <pic:cNvPicPr/>
                   </pic:nvPicPr>
                   <pic:blipFill>
-                    <a:blip r:embed="rId10" cstate="print">
+                    <a:blip r:embed="rId13" cstate="print">
                       <a:extLst>
                         <a:ext uri="{28A0092B-C50C-407E-A947-70E740481C1C}">
                           <a14:useLocalDpi xmlns:a14="http://schemas.microsoft.com/office/drawing/2010/main" val="0"/>
@@ -986,433 +701,540 @@
         <w:rPr>
           <w:lang w:val="hu-HU"/>
         </w:rPr>
-        <w:t xml:space="preserve">Hogy egy kis optimalizálás legyen a terminál dinamikusabban egy külön </w:t>
-      </w:r>
-      <w:r>
-        <w:rPr>
-          <w:lang w:val="hu-HU"/>
-        </w:rPr>
-        <w:t>funkció</w:t>
-      </w:r>
-      <w:r>
-        <w:rPr>
-          <w:lang w:val="hu-HU"/>
-        </w:rPr>
-        <w:t>ban van benne és mivel sokszor kell frissíteni a</w:t>
-      </w:r>
-      <w:r>
-        <w:rPr>
-          <w:lang w:val="hu-HU"/>
-        </w:rPr>
-        <w:t xml:space="preserve"> fájlt</w:t>
-      </w:r>
-      <w:r>
-        <w:rPr>
-          <w:lang w:val="hu-HU"/>
-        </w:rPr>
-        <w:t xml:space="preserve">, igy a mentés is egy </w:t>
-      </w:r>
-      <w:r>
-        <w:rPr>
-          <w:lang w:val="hu-HU"/>
-        </w:rPr>
-        <w:t xml:space="preserve">külön </w:t>
-      </w:r>
-      <w:r>
-        <w:rPr>
-          <w:lang w:val="hu-HU"/>
-        </w:rPr>
-        <w:t>funkció</w:t>
-      </w:r>
-      <w:r>
-        <w:rPr>
-          <w:lang w:val="hu-HU"/>
-        </w:rPr>
-        <w:t>ba</w:t>
-      </w:r>
-      <w:r>
-        <w:rPr>
-          <w:lang w:val="hu-HU"/>
-        </w:rPr>
-        <w:t xml:space="preserve"> lett</w:t>
-      </w:r>
-      <w:r>
-        <w:rPr>
-          <w:lang w:val="hu-HU"/>
-        </w:rPr>
-        <w:t xml:space="preserve"> írva.</w:t>
-      </w:r>
-    </w:p>
-    <w:p>
-      <w:pPr>
-        <w:rPr>
-          <w:lang w:val="hu-HU"/>
-        </w:rPr>
-      </w:pPr>
-    </w:p>
-    <w:p>
-      <w:pPr>
-        <w:rPr>
-          <w:lang w:val="hu-HU"/>
-        </w:rPr>
-      </w:pPr>
-      <w:r>
-        <w:rPr>
+        <w:t>Optimalizálást nézve a UI is egy funkcióba lett téve. Ezt csakis szépítés miatt, kis dolog, de szebben néz ki.</w:t>
+      </w:r>
+    </w:p>
+    <w:p>
+      <w:pPr>
+        <w:rPr>
+          <w:lang w:val="hu-HU"/>
+        </w:rPr>
+      </w:pPr>
+    </w:p>
+    <w:p>
+      <w:pPr>
+        <w:rPr>
+          <w:lang w:val="hu-HU"/>
+        </w:rPr>
+      </w:pPr>
+      <w:r>
+        <w:rPr>
+          <w:noProof/>
+          <w:lang w:val="hu-HU"/>
+        </w:rPr>
+        <w:drawing>
+          <wp:anchor distT="0" distB="0" distL="114300" distR="114300" simplePos="0" relativeHeight="251674624" behindDoc="0" locked="0" layoutInCell="1" allowOverlap="1" wp14:anchorId="7FFDA66F" wp14:editId="5B0487E7">
+            <wp:simplePos x="0" y="0"/>
+            <wp:positionH relativeFrom="column">
+              <wp:posOffset>3578860</wp:posOffset>
+            </wp:positionH>
+            <wp:positionV relativeFrom="paragraph">
+              <wp:posOffset>0</wp:posOffset>
+            </wp:positionV>
+            <wp:extent cx="3790315" cy="1308100"/>
+            <wp:effectExtent l="0" t="0" r="635" b="6350"/>
+            <wp:wrapSquare wrapText="bothSides"/>
+            <wp:docPr id="5" name="Picture 5"/>
+            <wp:cNvGraphicFramePr>
+              <a:graphicFrameLocks xmlns:a="http://schemas.openxmlformats.org/drawingml/2006/main" noChangeAspect="1"/>
+            </wp:cNvGraphicFramePr>
+            <a:graphic xmlns:a="http://schemas.openxmlformats.org/drawingml/2006/main">
+              <a:graphicData uri="http://schemas.openxmlformats.org/drawingml/2006/picture">
+                <pic:pic xmlns:pic="http://schemas.openxmlformats.org/drawingml/2006/picture">
+                  <pic:nvPicPr>
+                    <pic:cNvPr id="1" name=""/>
+                    <pic:cNvPicPr/>
+                  </pic:nvPicPr>
+                  <pic:blipFill>
+                    <a:blip r:embed="rId14" cstate="print">
+                      <a:extLst>
+                        <a:ext uri="{28A0092B-C50C-407E-A947-70E740481C1C}">
+                          <a14:useLocalDpi xmlns:a14="http://schemas.microsoft.com/office/drawing/2010/main" val="0"/>
+                        </a:ext>
+                      </a:extLst>
+                    </a:blip>
+                    <a:stretch>
+                      <a:fillRect/>
+                    </a:stretch>
+                  </pic:blipFill>
+                  <pic:spPr>
+                    <a:xfrm>
+                      <a:off x="0" y="0"/>
+                      <a:ext cx="3790315" cy="1308100"/>
+                    </a:xfrm>
+                    <a:prstGeom prst="rect">
+                      <a:avLst/>
+                    </a:prstGeom>
+                  </pic:spPr>
+                </pic:pic>
+              </a:graphicData>
+            </a:graphic>
+            <wp14:sizeRelH relativeFrom="margin">
+              <wp14:pctWidth>0</wp14:pctWidth>
+            </wp14:sizeRelH>
+            <wp14:sizeRelV relativeFrom="margin">
+              <wp14:pctHeight>0</wp14:pctHeight>
+            </wp14:sizeRelV>
+          </wp:anchor>
+        </w:drawing>
+      </w:r>
+      <w:r>
+        <w:rPr>
+          <w:lang w:val="hu-HU"/>
+        </w:rPr>
+        <w:t>Egyszerűség miatt a fájl mentése kapott egy külön class-t, aminek csak egy dom dokumentum van átadva. Ezt elég bárhol meghívni és nem kell sokszor ugyanazt leírni.</w:t>
+      </w:r>
+    </w:p>
+    <w:p>
+      <w:pPr>
+        <w:rPr>
+          <w:lang w:val="hu-HU"/>
+        </w:rPr>
+      </w:pPr>
+    </w:p>
+    <w:p>
+      <w:pPr>
+        <w:rPr>
+          <w:lang w:val="hu-HU"/>
+        </w:rPr>
+      </w:pPr>
+    </w:p>
+    <w:p>
+      <w:pPr>
+        <w:rPr>
+          <w:lang w:val="hu-HU"/>
+        </w:rPr>
+      </w:pPr>
+      <w:r>
+        <w:rPr>
+          <w:lang w:val="hu-HU"/>
+        </w:rPr>
+        <w:t>4. Adatkezelés</w:t>
+      </w:r>
+    </w:p>
+    <w:p>
+      <w:pPr>
+        <w:rPr>
+          <w:lang w:val="hu-HU"/>
+        </w:rPr>
+      </w:pPr>
+      <w:r>
+        <w:rPr>
+          <w:lang w:val="hu-HU"/>
+        </w:rPr>
+        <w:tab/>
+        <w:t>A program, ahogy említve volt a 3. bekezdésben, XML dokumentum objektum modell-t (DOM) használ. Kutatás alapján erre a kicsi, de hasznos projekthez tökéletes.</w:t>
+      </w:r>
+      <w:r>
+        <w:rPr>
+          <w:rStyle w:val="FootnoteReference"/>
+          <w:lang w:val="hu-HU"/>
+        </w:rPr>
+        <w:footnoteReference w:id="3"/>
+      </w:r>
+      <w:r>
+        <w:rPr>
+          <w:lang w:val="hu-HU"/>
+        </w:rPr>
+        <w:t xml:space="preserve"> </w:t>
+      </w:r>
+      <w:r>
+        <w:rPr>
+          <w:lang w:val="hu-HU"/>
+        </w:rPr>
+        <w:t>A DOC formátum egy nyelv és platform független objektum standard modell, ami HTML, XML és hasonló formátumú fájlok interakcióját végzi. Tehát kezeli az írást, olvasás és módosítását a fájloknak.</w:t>
+      </w:r>
+      <w:r>
+        <w:rPr>
+          <w:lang w:val="hu-HU"/>
+        </w:rPr>
+        <w:t xml:space="preserve"> </w:t>
+      </w:r>
+      <w:r>
+        <w:rPr>
+          <w:lang w:val="hu-HU"/>
+        </w:rPr>
+        <w:t>XML a gyakori strukturált adatszerkezet helyett, ahol táblázat-szerűen vannak az adatok, félig strukturált adatszerkezetet használ.</w:t>
+      </w:r>
+      <w:r>
+        <w:rPr>
+          <w:lang w:val="hu-HU"/>
+        </w:rPr>
+        <w:t xml:space="preserve"> A másik különlegesség, hogy minden String, ha számot szeretnénk tárolni akkor szöveggé kell alakítani mentés elött, majd a szöveget olvasáskor vissza kell alakítanunk számmá.</w:t>
+      </w:r>
+    </w:p>
+    <w:p>
+      <w:pPr>
+        <w:rPr>
+          <w:lang w:val="hu-HU"/>
+        </w:rPr>
+      </w:pPr>
+      <w:r>
+        <w:rPr>
+          <w:lang w:val="hu-HU"/>
+        </w:rPr>
+        <w:tab/>
+      </w:r>
+      <w:r>
+        <w:rPr>
+          <w:lang w:val="hu-HU"/>
+        </w:rPr>
+        <w:t xml:space="preserve">Java-ban egy DucumentBuildFactory-val egy DocumentBuilder-t hozunk létre. Ez arra kell, hogy a Builder tudjon foglalkozni az XML fájlunkkal, amit meg is adunk neki, hogy foglalkozzon vele. </w:t>
+      </w:r>
+      <w:r>
+        <w:rPr>
+          <w:lang w:val="hu-HU"/>
+        </w:rPr>
+        <w:t xml:space="preserve">Mivel XML-ben minden adat node így különböző adatokra különbözőképpen hivatkozunk. Ha sikeresen ki is nyertünk adatokat valahogy írnunk is kell. </w:t>
+      </w:r>
+    </w:p>
+    <w:p>
+      <w:pPr>
+        <w:rPr>
+          <w:lang w:val="hu-HU"/>
+        </w:rPr>
+      </w:pPr>
+      <w:r>
+        <w:rPr>
+          <w:lang w:val="hu-HU"/>
+        </w:rPr>
+        <w:tab/>
+      </w:r>
+      <w:r>
+        <w:rPr>
+          <w:lang w:val="hu-HU"/>
+        </w:rPr>
+        <w:t xml:space="preserve">Először létre kell hozni </w:t>
+      </w:r>
+      <w:r>
+        <w:rPr>
+          <w:lang w:val="hu-HU"/>
+        </w:rPr>
+        <w:t>E</w:t>
+      </w:r>
+      <w:r>
+        <w:rPr>
+          <w:lang w:val="hu-HU"/>
+        </w:rPr>
+        <w:t>lement-eket azzal a névvel, amivel menteni szeretnénk. Ezeket következőnek összekapcsoljuk ahogy szeretnénk, hogy legyen tárolva. Majd ezeknek mind meg kell adni egy értéket. Ennek az új elemnek, amiben adatokat tárolunk, megadhatunk egy attribútum értéket, majd ezt adjuk tovább mentésre. Mentéshez kell egy TransformerFactory ami ad nekünk egy Transformert. Ennek kell megadni StreamResult-al a kimeneti fájlunkat és mellé a DOM</w:t>
+      </w:r>
+      <w:r>
+        <w:rPr>
+          <w:lang w:val="hu-HU"/>
+        </w:rPr>
+        <w:t xml:space="preserve">sourceunkat. A DomSource </w:t>
+      </w:r>
+      <w:r>
+        <w:rPr>
+          <w:lang w:val="hu-HU"/>
+        </w:rPr>
+        <w:t>segít,</w:t>
+      </w:r>
+      <w:r>
+        <w:rPr>
+          <w:lang w:val="hu-HU"/>
+        </w:rPr>
+        <w:t xml:space="preserve"> hogy egy Document formátumot </w:t>
+      </w:r>
+      <w:r>
+        <w:rPr>
+          <w:lang w:val="hu-HU"/>
+        </w:rPr>
+        <w:t>átalakítsunk,</w:t>
+      </w:r>
+      <w:r>
+        <w:rPr>
+          <w:lang w:val="hu-HU"/>
+        </w:rPr>
+        <w:t xml:space="preserve"> amiben az adataink vannak és tovább adjuk mentésre.</w:t>
+      </w:r>
+      <w:r>
+        <w:rPr>
+          <w:lang w:val="hu-HU"/>
+        </w:rPr>
+        <w:t xml:space="preserve"> Ennek a végén kapjuk meg a végleges „új” XML fájlunkat.</w:t>
+      </w:r>
+    </w:p>
+    <w:p>
+      <w:pPr>
+        <w:rPr>
+          <w:lang w:val="hu-HU"/>
+        </w:rPr>
+      </w:pPr>
+    </w:p>
+    <w:p>
+      <w:pPr>
+        <w:rPr>
+          <w:i/>
+          <w:iCs/>
+          <w:sz w:val="16"/>
+          <w:szCs w:val="16"/>
+          <w:lang w:val="hu-HU"/>
+        </w:rPr>
+      </w:pPr>
+      <w:r>
+        <w:rPr>
+          <w:i/>
+          <w:iCs/>
+          <w:sz w:val="16"/>
+          <w:szCs w:val="16"/>
+          <w:lang w:val="hu-HU"/>
+        </w:rPr>
+        <w:t>Megjegyzés: Van footnote, csak teams-en nem mutatja</w:t>
+      </w:r>
+      <w:r>
+        <w:rPr>
+          <w:i/>
+          <w:iCs/>
+          <w:sz w:val="16"/>
+          <w:szCs w:val="16"/>
+          <w:lang w:val="hu-HU"/>
+        </w:rPr>
+        <w:t xml:space="preserve"> alapból</w:t>
+      </w:r>
+      <w:r>
+        <w:rPr>
+          <w:i/>
+          <w:iCs/>
+          <w:sz w:val="16"/>
+          <w:szCs w:val="16"/>
+          <w:lang w:val="hu-HU"/>
+        </w:rPr>
+        <w:t>.</w:t>
+      </w:r>
+      <w:r>
+        <w:rPr>
+          <w:i/>
+          <w:iCs/>
+          <w:sz w:val="16"/>
+          <w:szCs w:val="16"/>
+          <w:lang w:val="hu-HU"/>
+        </w:rPr>
+        <w:br/>
+        <w:t>Mivel  a microsoft beépített word-je nem azt mutatja amit én látok és feltöltök, felcseszett és két kép van alul amit énlátok.</w:t>
+      </w:r>
+    </w:p>
+    <w:p>
+      <w:pPr>
+        <w:rPr>
+          <w:i/>
+          <w:iCs/>
+          <w:sz w:val="16"/>
+          <w:szCs w:val="16"/>
+          <w:lang w:val="hu-HU"/>
+        </w:rPr>
+      </w:pPr>
+    </w:p>
+    <w:p>
+      <w:pPr>
+        <w:rPr>
+          <w:i/>
+          <w:iCs/>
+          <w:sz w:val="16"/>
+          <w:szCs w:val="16"/>
+          <w:lang w:val="hu-HU"/>
+        </w:rPr>
+      </w:pPr>
+      <w:r>
+        <w:rPr>
+          <w:i/>
+          <w:iCs/>
+          <w:sz w:val="16"/>
+          <w:szCs w:val="16"/>
           <w:lang w:val="hu-HU"/>
         </w:rPr>
         <w:lastRenderedPageBreak/>
-        <w:t xml:space="preserve">4. </w:t>
-      </w:r>
-      <w:r>
-        <w:rPr>
-          <w:lang w:val="hu-HU"/>
-        </w:rPr>
-        <w:t>Adatkezelés</w:t>
-      </w:r>
-    </w:p>
-    <w:p>
-      <w:pPr>
-        <w:rPr>
-          <w:lang w:val="hu-HU"/>
-        </w:rPr>
-      </w:pPr>
-      <w:r>
-        <w:rPr>
-          <w:lang w:val="hu-HU"/>
-        </w:rPr>
-        <w:tab/>
-      </w:r>
-      <w:r>
-        <w:rPr>
-          <w:lang w:val="hu-HU"/>
-        </w:rPr>
-        <w:t>A program, ahogy említve volt a 3. bekezdésben, XML dokumentum objektum modell-t</w:t>
-      </w:r>
-      <w:r>
-        <w:rPr>
-          <w:lang w:val="hu-HU"/>
-        </w:rPr>
-        <w:t xml:space="preserve"> (DOM)</w:t>
-      </w:r>
-      <w:r>
-        <w:rPr>
-          <w:lang w:val="hu-HU"/>
-        </w:rPr>
-        <w:t xml:space="preserve"> használ. Kutatás alapján erre a kicsi, de hasznos projekthez tökéletes</w:t>
-      </w:r>
-      <w:r>
-        <w:rPr>
-          <w:lang w:val="hu-HU"/>
-        </w:rPr>
-        <w:t>.</w:t>
-      </w:r>
-      <w:r>
-        <w:rPr>
-          <w:lang w:val="hu-HU"/>
-        </w:rPr>
-        <w:t xml:space="preserve"> A DOC formátum egy nyelv és platform független objektum standard modell, ami HTML, XML és hasonló formátumú fájlok interakcióját végzi. Tehát kezeli az írást, olvasás és módosítását a fájloknak.</w:t>
-      </w:r>
-      <w:r>
-        <w:rPr>
-          <w:lang w:val="hu-HU"/>
+        <w:drawing>
+          <wp:inline distT="0" distB="0" distL="0" distR="0" wp14:anchorId="546AF7E2" wp14:editId="26B46DFF">
+            <wp:extent cx="7248525" cy="9337040"/>
+            <wp:effectExtent l="0" t="0" r="9525" b="0"/>
+            <wp:docPr id="8" name="Picture 8"/>
+            <wp:cNvGraphicFramePr>
+              <a:graphicFrameLocks xmlns:a="http://schemas.openxmlformats.org/drawingml/2006/main" noChangeAspect="1"/>
+            </wp:cNvGraphicFramePr>
+            <a:graphic xmlns:a="http://schemas.openxmlformats.org/drawingml/2006/main">
+              <a:graphicData uri="http://schemas.openxmlformats.org/drawingml/2006/picture">
+                <pic:pic xmlns:pic="http://schemas.openxmlformats.org/drawingml/2006/picture">
+                  <pic:nvPicPr>
+                    <pic:cNvPr id="1" name=""/>
+                    <pic:cNvPicPr/>
+                  </pic:nvPicPr>
+                  <pic:blipFill>
+                    <a:blip r:embed="rId15"/>
+                    <a:stretch>
+                      <a:fillRect/>
+                    </a:stretch>
+                  </pic:blipFill>
+                  <pic:spPr>
+                    <a:xfrm>
+                      <a:off x="0" y="0"/>
+                      <a:ext cx="7248525" cy="9337040"/>
+                    </a:xfrm>
+                    <a:prstGeom prst="rect">
+                      <a:avLst/>
+                    </a:prstGeom>
+                  </pic:spPr>
+                </pic:pic>
+              </a:graphicData>
+            </a:graphic>
+          </wp:inline>
+        </w:drawing>
+      </w:r>
+      <w:r>
+        <w:rPr>
+          <w:noProof/>
         </w:rPr>
         <w:t xml:space="preserve"> </w:t>
       </w:r>
       <w:r>
         <w:rPr>
-          <w:lang w:val="hu-HU"/>
-        </w:rPr>
-        <w:t>XML a gyakori strukturált adatszerkezet helyett, ahol táblázat-szerűen vannak az adatok, félig strukturált adatszerkezetet használ.</w:t>
-      </w:r>
-      <w:r>
-        <w:rPr>
-          <w:lang w:val="hu-HU"/>
-        </w:rPr>
-        <w:t xml:space="preserve"> A másik különlegesség, hogy minden </w:t>
-      </w:r>
-      <w:proofErr w:type="spellStart"/>
-      <w:r>
-        <w:rPr>
-          <w:lang w:val="hu-HU"/>
-        </w:rPr>
-        <w:t>String</w:t>
-      </w:r>
-      <w:proofErr w:type="spellEnd"/>
-      <w:r>
-        <w:rPr>
-          <w:lang w:val="hu-HU"/>
-        </w:rPr>
-        <w:t>, ha számot szeretnénk tárolni akkor szöveggé kell alakítani mentés elött, majd a szöveget olvasáskor vissza kell alakítanunk számmá.</w:t>
-      </w:r>
-    </w:p>
-    <w:p>
-      <w:pPr>
-        <w:rPr>
-          <w:lang w:val="hu-HU"/>
-        </w:rPr>
-      </w:pPr>
-      <w:r>
-        <w:rPr>
-          <w:lang w:val="hu-HU"/>
-        </w:rPr>
-        <w:tab/>
-      </w:r>
-      <w:r>
-        <w:rPr>
-          <w:lang w:val="hu-HU"/>
-        </w:rPr>
-        <w:t xml:space="preserve">Java-ban egy </w:t>
-      </w:r>
-      <w:proofErr w:type="spellStart"/>
-      <w:r>
-        <w:rPr>
-          <w:lang w:val="hu-HU"/>
-        </w:rPr>
-        <w:t>DucumentBuildFactory-val</w:t>
-      </w:r>
-      <w:proofErr w:type="spellEnd"/>
-      <w:r>
-        <w:rPr>
-          <w:lang w:val="hu-HU"/>
-        </w:rPr>
-        <w:t xml:space="preserve"> egy </w:t>
-      </w:r>
-      <w:proofErr w:type="spellStart"/>
-      <w:r>
-        <w:rPr>
-          <w:lang w:val="hu-HU"/>
-        </w:rPr>
-        <w:t>DocumentBuilder</w:t>
-      </w:r>
-      <w:proofErr w:type="spellEnd"/>
-      <w:r>
-        <w:rPr>
-          <w:lang w:val="hu-HU"/>
-        </w:rPr>
-        <w:t xml:space="preserve">-t hozunk létre. Ez arra kell, hogy a </w:t>
-      </w:r>
-      <w:proofErr w:type="spellStart"/>
-      <w:r>
-        <w:rPr>
-          <w:lang w:val="hu-HU"/>
-        </w:rPr>
-        <w:t>Builder</w:t>
-      </w:r>
-      <w:proofErr w:type="spellEnd"/>
-      <w:r>
-        <w:rPr>
-          <w:lang w:val="hu-HU"/>
-        </w:rPr>
-        <w:t xml:space="preserve"> tudjon foglalkozni az XML fájlunkkal, amit meg is adunk neki, hogy foglalkozzon vele. </w:t>
-      </w:r>
-      <w:r>
-        <w:rPr>
-          <w:lang w:val="hu-HU"/>
-        </w:rPr>
-        <w:t xml:space="preserve">Mivel XML-ben minden adat </w:t>
-      </w:r>
-      <w:proofErr w:type="spellStart"/>
-      <w:r>
-        <w:rPr>
-          <w:lang w:val="hu-HU"/>
-        </w:rPr>
-        <w:t>node</w:t>
-      </w:r>
-      <w:proofErr w:type="spellEnd"/>
-      <w:r>
-        <w:rPr>
-          <w:lang w:val="hu-HU"/>
-        </w:rPr>
-        <w:t xml:space="preserve"> így különböző adatokra különbözőképpen hivatkozunk. Ha sikeresen ki is nyertünk adatokat valahogy írnunk is kell. </w:t>
-      </w:r>
-    </w:p>
-    <w:p>
-      <w:pPr>
-        <w:rPr>
-          <w:lang w:val="hu-HU"/>
-        </w:rPr>
-      </w:pPr>
-      <w:r>
-        <w:rPr>
-          <w:lang w:val="hu-HU"/>
-        </w:rPr>
-        <w:tab/>
-      </w:r>
-      <w:r>
-        <w:rPr>
-          <w:lang w:val="hu-HU"/>
-        </w:rPr>
-        <w:t xml:space="preserve">Először létre kell hozni </w:t>
-      </w:r>
-      <w:proofErr w:type="spellStart"/>
-      <w:r>
-        <w:rPr>
-          <w:lang w:val="hu-HU"/>
-        </w:rPr>
-        <w:t>element-eket</w:t>
-      </w:r>
-      <w:proofErr w:type="spellEnd"/>
-      <w:r>
-        <w:rPr>
-          <w:lang w:val="hu-HU"/>
-        </w:rPr>
-        <w:t xml:space="preserve"> azzal a névvel, amivel menteni szeretnénk. Ezeket következőnek összekapcsoljuk ahogy szeretnénk, hogy legyen tárolva. Majd ezeknek mind meg kell adni egy értéket. Ennek az új elemnek, amiben adatokat tárolunk, megadhatunk egy attribútum értéket, majd ezt adjuk tovább mentésre. Mentéshez kell egy </w:t>
-      </w:r>
-      <w:proofErr w:type="spellStart"/>
-      <w:proofErr w:type="gramStart"/>
-      <w:r>
-        <w:rPr>
-          <w:lang w:val="hu-HU"/>
-        </w:rPr>
-        <w:t>TransformerFactory</w:t>
-      </w:r>
-      <w:proofErr w:type="spellEnd"/>
-      <w:proofErr w:type="gramEnd"/>
-      <w:r>
-        <w:rPr>
-          <w:lang w:val="hu-HU"/>
-        </w:rPr>
-        <w:t xml:space="preserve"> ami ad nekünk egy </w:t>
-      </w:r>
-      <w:proofErr w:type="spellStart"/>
-      <w:r>
-        <w:rPr>
-          <w:lang w:val="hu-HU"/>
-        </w:rPr>
-        <w:t>Transformert</w:t>
-      </w:r>
-      <w:proofErr w:type="spellEnd"/>
-      <w:r>
-        <w:rPr>
-          <w:lang w:val="hu-HU"/>
-        </w:rPr>
-        <w:t xml:space="preserve">. Ennek kell megadni </w:t>
-      </w:r>
-      <w:proofErr w:type="spellStart"/>
-      <w:r>
-        <w:rPr>
-          <w:lang w:val="hu-HU"/>
-        </w:rPr>
-        <w:t>StreamResult-al</w:t>
-      </w:r>
-      <w:proofErr w:type="spellEnd"/>
-      <w:r>
-        <w:rPr>
-          <w:lang w:val="hu-HU"/>
-        </w:rPr>
-        <w:t xml:space="preserve"> a kimeneti fájlunkat és mellé a </w:t>
-      </w:r>
-      <w:proofErr w:type="spellStart"/>
-      <w:r>
-        <w:rPr>
-          <w:lang w:val="hu-HU"/>
-        </w:rPr>
-        <w:t>DOM</w:t>
-      </w:r>
-      <w:r>
-        <w:rPr>
-          <w:lang w:val="hu-HU"/>
-        </w:rPr>
-        <w:t>sourceunkat</w:t>
-      </w:r>
-      <w:proofErr w:type="spellEnd"/>
-      <w:r>
-        <w:rPr>
-          <w:lang w:val="hu-HU"/>
-        </w:rPr>
-        <w:t xml:space="preserve">. A </w:t>
-      </w:r>
-      <w:proofErr w:type="spellStart"/>
-      <w:r>
-        <w:rPr>
-          <w:lang w:val="hu-HU"/>
-        </w:rPr>
-        <w:t>DomSource</w:t>
-      </w:r>
-      <w:proofErr w:type="spellEnd"/>
-      <w:r>
-        <w:rPr>
-          <w:lang w:val="hu-HU"/>
-        </w:rPr>
+          <w:i/>
+          <w:iCs/>
+          <w:sz w:val="16"/>
+          <w:szCs w:val="16"/>
+          <w:lang w:val="hu-HU"/>
+        </w:rPr>
+        <w:lastRenderedPageBreak/>
+        <w:drawing>
+          <wp:inline distT="0" distB="0" distL="0" distR="0" wp14:anchorId="2F44B09A" wp14:editId="7937C488">
+            <wp:extent cx="7171690" cy="9337040"/>
+            <wp:effectExtent l="0" t="0" r="0" b="0"/>
+            <wp:docPr id="9" name="Picture 9"/>
+            <wp:cNvGraphicFramePr>
+              <a:graphicFrameLocks xmlns:a="http://schemas.openxmlformats.org/drawingml/2006/main" noChangeAspect="1"/>
+            </wp:cNvGraphicFramePr>
+            <a:graphic xmlns:a="http://schemas.openxmlformats.org/drawingml/2006/main">
+              <a:graphicData uri="http://schemas.openxmlformats.org/drawingml/2006/picture">
+                <pic:pic xmlns:pic="http://schemas.openxmlformats.org/drawingml/2006/picture">
+                  <pic:nvPicPr>
+                    <pic:cNvPr id="1" name=""/>
+                    <pic:cNvPicPr/>
+                  </pic:nvPicPr>
+                  <pic:blipFill>
+                    <a:blip r:embed="rId16"/>
+                    <a:stretch>
+                      <a:fillRect/>
+                    </a:stretch>
+                  </pic:blipFill>
+                  <pic:spPr>
+                    <a:xfrm>
+                      <a:off x="0" y="0"/>
+                      <a:ext cx="7171690" cy="9337040"/>
+                    </a:xfrm>
+                    <a:prstGeom prst="rect">
+                      <a:avLst/>
+                    </a:prstGeom>
+                  </pic:spPr>
+                </pic:pic>
+              </a:graphicData>
+            </a:graphic>
+          </wp:inline>
+        </w:drawing>
+      </w:r>
+    </w:p>
+    <w:sectPr>
+      <w:endnotePr>
+        <w:numFmt w:val="decimal"/>
+      </w:endnotePr>
+      <w:pgSz w:w="12240" w:h="15840"/>
+      <w:pgMar w:top="568" w:right="333" w:bottom="568" w:left="284" w:header="708" w:footer="708" w:gutter="0"/>
+      <w:cols w:space="708"/>
+      <w:docGrid w:linePitch="360"/>
+    </w:sectPr>
+  </w:body>
+</w:document>
+</file>
+
+<file path=word/endnotes.xml><?xml version="1.0" encoding="utf-8"?>
+<w:endnotes xmlns:wpc="http://schemas.microsoft.com/office/word/2010/wordprocessingCanvas" xmlns:cx="http://schemas.microsoft.com/office/drawing/2014/chartex" xmlns:cx1="http://schemas.microsoft.com/office/drawing/2015/9/8/chartex" xmlns:cx2="http://schemas.microsoft.com/office/drawing/2015/10/21/chartex" xmlns:cx3="http://schemas.microsoft.com/office/drawing/2016/5/9/chartex" xmlns:cx4="http://schemas.microsoft.com/office/drawing/2016/5/10/chartex" xmlns:cx5="http://schemas.microsoft.com/office/drawing/2016/5/11/chartex" xmlns:cx6="http://schemas.microsoft.com/office/drawing/2016/5/12/chartex" xmlns:cx7="http://schemas.microsoft.com/office/drawing/2016/5/13/chartex" xmlns:cx8="http://schemas.microsoft.com/office/drawing/2016/5/14/chartex" xmlns:mc="http://schemas.openxmlformats.org/markup-compatibility/2006" xmlns:aink="http://schemas.microsoft.com/office/drawing/2016/ink" xmlns:am3d="http://schemas.microsoft.com/office/drawing/2017/model3d" xmlns:o="urn:schemas-microsoft-com:office:office" xmlns:oel="http://schemas.microsoft.com/office/2019/extlst" xmlns:r="http://schemas.openxmlformats.org/officeDocument/2006/relationships" xmlns:m="http://schemas.openxmlformats.org/officeDocument/2006/math" xmlns:v="urn:schemas-microsoft-com:vml" xmlns:wp14="http://schemas.microsoft.com/office/word/2010/wordprocessingDrawing" xmlns:wp="http://schemas.openxmlformats.org/drawingml/2006/wordprocessingDrawing" xmlns:w10="urn:schemas-microsoft-com:office:word" xmlns:w="http://schemas.openxmlformats.org/wordprocessingml/2006/main" xmlns:w14="http://schemas.microsoft.com/office/word/2010/wordml" xmlns:w15="http://schemas.microsoft.com/office/word/2012/wordml" xmlns:w16cex="http://schemas.microsoft.com/office/word/2018/wordml/cex" xmlns:w16cid="http://schemas.microsoft.com/office/word/2016/wordml/cid" xmlns:w16="http://schemas.microsoft.com/office/word/2018/wordml" xmlns:w16sdtdh="http://schemas.microsoft.com/office/word/2020/wordml/sdtdatahash" xmlns:w16se="http://schemas.microsoft.com/office/word/2015/wordml/symex" xmlns:wpg="http://schemas.microsoft.com/office/word/2010/wordprocessingGroup" xmlns:wpi="http://schemas.microsoft.com/office/word/2010/wordprocessingInk" xmlns:wne="http://schemas.microsoft.com/office/word/2006/wordml" xmlns:wps="http://schemas.microsoft.com/office/word/2010/wordprocessingShape" mc:Ignorable="w14 w15 w16se w16cid w16 w16cex w16sdtdh wp14">
+  <w:endnote w:type="separator" w:id="-1">
+    <w:p>
+      <w:pPr>
+        <w:spacing w:after="0" w:line="240" w:lineRule="auto"/>
+      </w:pPr>
+      <w:r>
+        <w:separator/>
+      </w:r>
+    </w:p>
+  </w:endnote>
+  <w:endnote w:type="continuationSeparator" w:id="0">
+    <w:p>
+      <w:pPr>
+        <w:spacing w:after="0" w:line="240" w:lineRule="auto"/>
+      </w:pPr>
+      <w:r>
+        <w:continuationSeparator/>
+      </w:r>
+    </w:p>
+  </w:endnote>
+</w:endnotes>
+</file>
+
+<file path=word/footnotes.xml><?xml version="1.0" encoding="utf-8"?>
+<w:footnotes xmlns:wpc="http://schemas.microsoft.com/office/word/2010/wordprocessingCanvas" xmlns:cx="http://schemas.microsoft.com/office/drawing/2014/chartex" xmlns:cx1="http://schemas.microsoft.com/office/drawing/2015/9/8/chartex" xmlns:cx2="http://schemas.microsoft.com/office/drawing/2015/10/21/chartex" xmlns:cx3="http://schemas.microsoft.com/office/drawing/2016/5/9/chartex" xmlns:cx4="http://schemas.microsoft.com/office/drawing/2016/5/10/chartex" xmlns:cx5="http://schemas.microsoft.com/office/drawing/2016/5/11/chartex" xmlns:cx6="http://schemas.microsoft.com/office/drawing/2016/5/12/chartex" xmlns:cx7="http://schemas.microsoft.com/office/drawing/2016/5/13/chartex" xmlns:cx8="http://schemas.microsoft.com/office/drawing/2016/5/14/chartex" xmlns:mc="http://schemas.openxmlformats.org/markup-compatibility/2006" xmlns:aink="http://schemas.microsoft.com/office/drawing/2016/ink" xmlns:am3d="http://schemas.microsoft.com/office/drawing/2017/model3d" xmlns:o="urn:schemas-microsoft-com:office:office" xmlns:oel="http://schemas.microsoft.com/office/2019/extlst" xmlns:r="http://schemas.openxmlformats.org/officeDocument/2006/relationships" xmlns:m="http://schemas.openxmlformats.org/officeDocument/2006/math" xmlns:v="urn:schemas-microsoft-com:vml" xmlns:wp14="http://schemas.microsoft.com/office/word/2010/wordprocessingDrawing" xmlns:wp="http://schemas.openxmlformats.org/drawingml/2006/wordprocessingDrawing" xmlns:w10="urn:schemas-microsoft-com:office:word" xmlns:w="http://schemas.openxmlformats.org/wordprocessingml/2006/main" xmlns:w14="http://schemas.microsoft.com/office/word/2010/wordml" xmlns:w15="http://schemas.microsoft.com/office/word/2012/wordml" xmlns:w16cex="http://schemas.microsoft.com/office/word/2018/wordml/cex" xmlns:w16cid="http://schemas.microsoft.com/office/word/2016/wordml/cid" xmlns:w16="http://schemas.microsoft.com/office/word/2018/wordml" xmlns:w16sdtdh="http://schemas.microsoft.com/office/word/2020/wordml/sdtdatahash" xmlns:w16se="http://schemas.microsoft.com/office/word/2015/wordml/symex" xmlns:wpg="http://schemas.microsoft.com/office/word/2010/wordprocessingGroup" xmlns:wpi="http://schemas.microsoft.com/office/word/2010/wordprocessingInk" xmlns:wne="http://schemas.microsoft.com/office/word/2006/wordml" xmlns:wps="http://schemas.microsoft.com/office/word/2010/wordprocessingShape" mc:Ignorable="w14 w15 w16se w16cid w16 w16cex w16sdtdh wp14">
+  <w:footnote w:type="separator" w:id="-1">
+    <w:p>
+      <w:pPr>
+        <w:spacing w:after="0" w:line="240" w:lineRule="auto"/>
+      </w:pPr>
+      <w:r>
+        <w:separator/>
+      </w:r>
+    </w:p>
+  </w:footnote>
+  <w:footnote w:type="continuationSeparator" w:id="0">
+    <w:p>
+      <w:pPr>
+        <w:spacing w:after="0" w:line="240" w:lineRule="auto"/>
+      </w:pPr>
+      <w:r>
+        <w:continuationSeparator/>
+      </w:r>
+    </w:p>
+  </w:footnote>
+  <w:footnote w:id="1">
+    <w:p>
+      <w:pPr>
+        <w:pStyle w:val="FootnoteText"/>
+      </w:pPr>
+      <w:r>
+        <w:rPr>
+          <w:rStyle w:val="FootnoteReference"/>
+        </w:rPr>
+        <w:footnoteRef/>
+      </w:r>
+      <w:r>
         <w:t xml:space="preserve"> </w:t>
       </w:r>
       <w:r>
         <w:rPr>
           <w:lang w:val="hu-HU"/>
         </w:rPr>
-        <w:t>segít,</w:t>
-      </w:r>
-      <w:r>
-        <w:rPr>
-          <w:lang w:val="hu-HU"/>
-        </w:rPr>
-        <w:t xml:space="preserve"> hogy egy </w:t>
-      </w:r>
-      <w:proofErr w:type="spellStart"/>
-      <w:r>
-        <w:rPr>
-          <w:lang w:val="hu-HU"/>
-        </w:rPr>
-        <w:t>Document</w:t>
-      </w:r>
-      <w:proofErr w:type="spellEnd"/>
-      <w:r>
-        <w:rPr>
-          <w:lang w:val="hu-HU"/>
-        </w:rPr>
-        <w:t xml:space="preserve"> formátumot </w:t>
-      </w:r>
-      <w:r>
-        <w:rPr>
-          <w:lang w:val="hu-HU"/>
-        </w:rPr>
-        <w:t>átalakítsunk,</w:t>
-      </w:r>
-      <w:r>
-        <w:rPr>
-          <w:lang w:val="hu-HU"/>
-        </w:rPr>
-        <w:t xml:space="preserve"> amiben az adataink vannak és tovább adjuk mentésre.</w:t>
-      </w:r>
-      <w:r>
-        <w:rPr>
-          <w:lang w:val="hu-HU"/>
-        </w:rPr>
-        <w:t xml:space="preserve"> Ennek a végén kapjuk meg a végleges „új” XML fájlunkat.</w:t>
-      </w:r>
-    </w:p>
-    <w:p>
-      <w:pPr>
-        <w:rPr>
-          <w:lang w:val="hu-HU"/>
-        </w:rPr>
-      </w:pPr>
-    </w:p>
-    <w:p>
-      <w:pPr>
-        <w:rPr>
-          <w:lang w:val="hu-HU"/>
-        </w:rPr>
-      </w:pPr>
-    </w:p>
-    <w:p>
-      <w:pPr>
-        <w:rPr>
-          <w:lang w:val="hu-HU"/>
-        </w:rPr>
-      </w:pPr>
-    </w:p>
-    <w:p>
-      <w:pPr>
-        <w:rPr>
-          <w:lang w:val="hu-HU"/>
-        </w:rPr>
-      </w:pPr>
-      <w:r>
-        <w:rPr>
-          <w:lang w:val="hu-HU"/>
-        </w:rPr>
-        <w:t>Megjegyzés</w:t>
+        <w:t>A</w:t>
+      </w:r>
+      <w:r>
+        <w:rPr>
+          <w:lang w:val="hu-HU"/>
+        </w:rPr>
+        <w:t>z eredeti</w:t>
+      </w:r>
+      <w:r>
+        <w:rPr>
+          <w:lang w:val="hu-HU"/>
+        </w:rPr>
+        <w:t xml:space="preserve"> program</w:t>
+      </w:r>
+      <w:r>
+        <w:rPr>
+          <w:lang w:val="hu-HU"/>
+        </w:rPr>
+        <w:t xml:space="preserve"> itt</w:t>
+      </w:r>
+      <w:r>
+        <w:rPr>
+          <w:lang w:val="hu-HU"/>
+        </w:rPr>
+        <w:t xml:space="preserve"> talűlható</w:t>
       </w:r>
       <w:r>
         <w:rPr>
@@ -1420,31 +1242,7 @@
         </w:rPr>
         <w:t xml:space="preserve">: </w:t>
       </w:r>
-    </w:p>
-    <w:p>
-      <w:pPr>
-        <w:pStyle w:val="ListParagraph"/>
-        <w:numPr>
-          <w:ilvl w:val="0"/>
-          <w:numId w:val="3"/>
-        </w:numPr>
-        <w:rPr>
-          <w:lang w:val="hu-HU"/>
-        </w:rPr>
-      </w:pPr>
-      <w:r>
-        <w:rPr>
-          <w:lang w:val="hu-HU"/>
-        </w:rPr>
-        <w:t>A</w:t>
-      </w:r>
-      <w:r>
-        <w:rPr>
-          <w:lang w:val="hu-HU"/>
-        </w:rPr>
-        <w:t xml:space="preserve">z eredeti itt: </w:t>
-      </w:r>
-      <w:hyperlink r:id="rId11" w:history="1">
+      <w:hyperlink r:id="rId1" w:history="1">
         <w:r>
           <w:rPr>
             <w:rStyle w:val="Hyperlink"/>
@@ -1454,17 +1252,21 @@
         </w:r>
       </w:hyperlink>
     </w:p>
-    <w:p>
-      <w:pPr>
-        <w:pStyle w:val="ListParagraph"/>
-        <w:numPr>
-          <w:ilvl w:val="0"/>
-          <w:numId w:val="3"/>
-        </w:numPr>
-        <w:rPr>
-          <w:lang w:val="hu-HU"/>
-        </w:rPr>
-      </w:pPr>
+  </w:footnote>
+  <w:footnote w:id="2">
+    <w:p>
+      <w:pPr>
+        <w:pStyle w:val="FootnoteText"/>
+      </w:pPr>
+      <w:r>
+        <w:rPr>
+          <w:rStyle w:val="FootnoteReference"/>
+        </w:rPr>
+        <w:footnoteRef/>
+      </w:r>
+      <w:r>
+        <w:t xml:space="preserve"> </w:t>
+      </w:r>
       <w:r>
         <w:rPr>
           <w:lang w:val="hu-HU"/>
@@ -1483,7 +1285,7 @@
         </w:rPr>
         <w:t xml:space="preserve"> </w:t>
       </w:r>
-      <w:hyperlink r:id="rId12" w:history="1">
+      <w:hyperlink r:id="rId2" w:history="1">
         <w:r>
           <w:rPr>
             <w:rStyle w:val="Hyperlink"/>
@@ -1492,87 +1294,44 @@
           <w:t>https://github.com/DiamondPRO02/Program-modszertan-Java/tree/master/src/ZH_project</w:t>
         </w:r>
       </w:hyperlink>
-      <w:r>
-        <w:rPr>
-          <w:lang w:val="hu-HU"/>
-        </w:rPr>
+    </w:p>
+  </w:footnote>
+  <w:footnote w:id="3">
+    <w:p>
+      <w:pPr>
+        <w:pStyle w:val="FootnoteText"/>
+        <w:rPr>
+          <w:lang w:val="hu-HU"/>
+        </w:rPr>
+      </w:pPr>
+      <w:r>
+        <w:rPr>
+          <w:rStyle w:val="FootnoteReference"/>
+        </w:rPr>
+        <w:footnoteRef/>
+      </w:r>
+      <w:r>
         <w:t xml:space="preserve"> </w:t>
       </w:r>
-    </w:p>
-    <w:p>
-      <w:pPr>
-        <w:pStyle w:val="ListParagraph"/>
-        <w:numPr>
-          <w:ilvl w:val="0"/>
-          <w:numId w:val="3"/>
-        </w:numPr>
-        <w:rPr>
-          <w:lang w:val="hu-HU"/>
-        </w:rPr>
-      </w:pPr>
       <w:r>
         <w:rPr>
           <w:lang w:val="hu-HU"/>
         </w:rPr>
         <w:t xml:space="preserve">XML </w:t>
       </w:r>
-      <w:proofErr w:type="spellStart"/>
       <w:r>
         <w:rPr>
           <w:lang w:val="hu-HU"/>
         </w:rPr>
         <w:t>or</w:t>
       </w:r>
-      <w:proofErr w:type="spellEnd"/>
-      <w:r>
-        <w:rPr>
-          <w:lang w:val="hu-HU"/>
-        </w:rPr>
-        <w:t xml:space="preserve"> </w:t>
-      </w:r>
-      <w:proofErr w:type="spellStart"/>
-      <w:r>
-        <w:rPr>
-          <w:lang w:val="hu-HU"/>
-        </w:rPr>
-        <w:t>the</w:t>
-      </w:r>
-      <w:proofErr w:type="spellEnd"/>
-      <w:r>
-        <w:rPr>
-          <w:lang w:val="hu-HU"/>
-        </w:rPr>
-        <w:t xml:space="preserve"> </w:t>
-      </w:r>
-      <w:proofErr w:type="spellStart"/>
-      <w:r>
-        <w:rPr>
-          <w:lang w:val="hu-HU"/>
-        </w:rPr>
-        <w:t>relational</w:t>
-      </w:r>
-      <w:proofErr w:type="spellEnd"/>
-      <w:r>
-        <w:rPr>
-          <w:lang w:val="hu-HU"/>
-        </w:rPr>
-        <w:t xml:space="preserve"> </w:t>
-      </w:r>
-      <w:proofErr w:type="spellStart"/>
-      <w:r>
-        <w:rPr>
-          <w:lang w:val="hu-HU"/>
-        </w:rPr>
-        <w:t>model</w:t>
-      </w:r>
-      <w:proofErr w:type="spellEnd"/>
-      <w:r>
-        <w:rPr>
-          <w:lang w:val="hu-HU"/>
-        </w:rPr>
-        <w:t xml:space="preserve"> </w:t>
-      </w:r>
-      <w:hyperlink r:id="rId13" w:history="1">
+      <w:r>
+        <w:rPr>
+          <w:lang w:val="hu-HU"/>
+        </w:rPr>
+        <w:t xml:space="preserve"> the relational model </w:t>
+      </w:r>
+      <w:hyperlink r:id="rId3" w:history="1">
         <w:r>
           <w:rPr>
             <w:rStyle w:val="Hyperlink"/>
@@ -1581,21 +1340,9 @@
           <w:t>https://www.ibm.com/docs/en/db2/11.5?topic=overview-comparison-xml-relational-models</w:t>
         </w:r>
       </w:hyperlink>
-      <w:r>
-        <w:rPr>
-          <w:lang w:val="hu-HU"/>
-        </w:rPr>
-        <w:t xml:space="preserve"> </w:t>
-      </w:r>
-    </w:p>
-    <w:sectPr>
-      <w:pgSz w:w="12240" w:h="15840"/>
-      <w:pgMar w:top="568" w:right="333" w:bottom="568" w:left="284" w:header="708" w:footer="708" w:gutter="0"/>
-      <w:cols w:space="708"/>
-      <w:docGrid w:linePitch="360"/>
-    </w:sectPr>
-  </w:body>
-</w:document>
+    </w:p>
+  </w:footnote>
+</w:footnotes>
 </file>
 
 <file path=word/numbering.xml><?xml version="1.0" encoding="utf-8"?>
@@ -2591,6 +2338,84 @@
       <w:contextualSpacing/>
     </w:pPr>
   </w:style>
+  <w:style w:type="paragraph" w:styleId="EndnoteText">
+    <w:name w:val="endnote text"/>
+    <w:basedOn w:val="Normal"/>
+    <w:link w:val="EndnoteTextChar"/>
+    <w:uiPriority w:val="99"/>
+    <w:semiHidden/>
+    <w:unhideWhenUsed/>
+    <w:rsid w:val="005C5DF2"/>
+    <w:pPr>
+      <w:spacing w:after="0" w:line="240" w:lineRule="auto"/>
+    </w:pPr>
+    <w:rPr>
+      <w:sz w:val="20"/>
+      <w:szCs w:val="20"/>
+    </w:rPr>
+  </w:style>
+  <w:style w:type="character" w:customStyle="1" w:styleId="EndnoteTextChar">
+    <w:name w:val="Endnote Text Char"/>
+    <w:basedOn w:val="DefaultParagraphFont"/>
+    <w:link w:val="EndnoteText"/>
+    <w:uiPriority w:val="99"/>
+    <w:semiHidden/>
+    <w:rsid w:val="005C5DF2"/>
+    <w:rPr>
+      <w:sz w:val="20"/>
+      <w:szCs w:val="20"/>
+    </w:rPr>
+  </w:style>
+  <w:style w:type="character" w:styleId="EndnoteReference">
+    <w:name w:val="endnote reference"/>
+    <w:basedOn w:val="DefaultParagraphFont"/>
+    <w:uiPriority w:val="99"/>
+    <w:semiHidden/>
+    <w:unhideWhenUsed/>
+    <w:rsid w:val="005C5DF2"/>
+    <w:rPr>
+      <w:vertAlign w:val="superscript"/>
+    </w:rPr>
+  </w:style>
+  <w:style w:type="paragraph" w:styleId="FootnoteText">
+    <w:name w:val="footnote text"/>
+    <w:basedOn w:val="Normal"/>
+    <w:link w:val="FootnoteTextChar"/>
+    <w:uiPriority w:val="99"/>
+    <w:semiHidden/>
+    <w:unhideWhenUsed/>
+    <w:rsid w:val="005C5DF2"/>
+    <w:pPr>
+      <w:spacing w:after="0" w:line="240" w:lineRule="auto"/>
+    </w:pPr>
+    <w:rPr>
+      <w:sz w:val="20"/>
+      <w:szCs w:val="20"/>
+    </w:rPr>
+  </w:style>
+  <w:style w:type="character" w:customStyle="1" w:styleId="FootnoteTextChar">
+    <w:name w:val="Footnote Text Char"/>
+    <w:basedOn w:val="DefaultParagraphFont"/>
+    <w:link w:val="FootnoteText"/>
+    <w:uiPriority w:val="99"/>
+    <w:semiHidden/>
+    <w:rsid w:val="005C5DF2"/>
+    <w:rPr>
+      <w:sz w:val="20"/>
+      <w:szCs w:val="20"/>
+    </w:rPr>
+  </w:style>
+  <w:style w:type="character" w:styleId="FootnoteReference">
+    <w:name w:val="footnote reference"/>
+    <w:basedOn w:val="DefaultParagraphFont"/>
+    <w:uiPriority w:val="99"/>
+    <w:semiHidden/>
+    <w:unhideWhenUsed/>
+    <w:rsid w:val="005C5DF2"/>
+    <w:rPr>
+      <w:vertAlign w:val="superscript"/>
+    </w:rPr>
+  </w:style>
 </w:styles>
 </file>
 
@@ -2887,4 +2712,16 @@
     </a:ext>
   </a:extLst>
 </a:theme>
+</file>
+
+<file path=customXml/item1.xml><?xml version="1.0" encoding="utf-8"?>
+<b:Sources xmlns:b="http://schemas.openxmlformats.org/officeDocument/2006/bibliography" xmlns="http://schemas.openxmlformats.org/officeDocument/2006/bibliography" SelectedStyle="\APASixthEditionOfficeOnline.xsl" StyleName="APA" Version="6"/>
+</file>
+
+<file path=customXml/itemProps1.xml><?xml version="1.0" encoding="utf-8"?>
+<ds:datastoreItem xmlns:ds="http://schemas.openxmlformats.org/officeDocument/2006/customXml" ds:itemID="{404D7171-9AD9-4F39-8A27-213684D13E3F}">
+  <ds:schemaRefs>
+    <ds:schemaRef ds:uri="http://schemas.openxmlformats.org/officeDocument/2006/bibliography"/>
+  </ds:schemaRefs>
+</ds:datastoreItem>
 </file>